--- a/src/WrittenWorks/FormulaSheet/FormulaSheet.docx
+++ b/src/WrittenWorks/FormulaSheet/FormulaSheet.docx
@@ -6695,13 +6695,7 @@
               <w:rPr>
                 <w:rFonts w:ascii="Cambria Math" w:eastAsiaTheme="minorEastAsia" w:hAnsi="Cambria Math"/>
               </w:rPr>
-              <m:t>≥</m:t>
-            </m:r>
-            <m:r>
-              <w:rPr>
-                <w:rFonts w:ascii="Cambria Math" w:eastAsiaTheme="minorEastAsia" w:hAnsi="Cambria Math"/>
-              </w:rPr>
-              <m:t>kσ</m:t>
+              <m:t>≥kσ</m:t>
             </m:r>
           </m:e>
         </m:d>
@@ -6846,16 +6840,7 @@
               <w:rPr>
                 <w:rFonts w:ascii="Cambria Math" w:eastAsiaTheme="minorEastAsia" w:hAnsi="Cambria Math"/>
               </w:rPr>
-              <m:t>"</m:t>
-            </m:r>
-            <m:r>
-              <m:rPr>
-                <m:nor/>
-              </m:rPr>
-              <w:rPr>
-                <w:rFonts w:ascii="Cambria Math" w:eastAsiaTheme="minorEastAsia" w:hAnsi="Cambria Math"/>
-              </w:rPr>
-              <m:t>within</m:t>
+              <m:t>"within</m:t>
             </m:r>
             <m:r>
               <w:rPr>
@@ -6873,6 +6858,3829 @@
             </m:r>
           </m:den>
         </m:f>
+      </m:oMath>
+    </w:p>
+    <w:p>
+      <w:pPr>
+        <w:rPr>
+          <w:rFonts w:eastAsiaTheme="minorEastAsia"/>
+        </w:rPr>
+      </w:pPr>
+      <w:r>
+        <w:rPr>
+          <w:rFonts w:eastAsiaTheme="minorEastAsia"/>
+        </w:rPr>
+        <w:br w:type="page"/>
+      </w:r>
+    </w:p>
+    <w:p>
+      <w:pPr>
+        <w:rPr>
+          <w:rFonts w:eastAsiaTheme="minorEastAsia"/>
+          <w:b/>
+          <w:bCs/>
+        </w:rPr>
+      </w:pPr>
+      <w:r>
+        <w:rPr>
+          <w:rFonts w:eastAsiaTheme="minorEastAsia"/>
+          <w:b/>
+          <w:bCs/>
+        </w:rPr>
+        <w:lastRenderedPageBreak/>
+        <w:t>Chapter 4</w:t>
+      </w:r>
+    </w:p>
+    <w:p>
+      <w:pPr>
+        <w:rPr>
+          <w:rFonts w:eastAsiaTheme="minorEastAsia"/>
+          <w:b/>
+          <w:bCs/>
+        </w:rPr>
+      </w:pPr>
+      <w:r>
+        <w:rPr>
+          <w:rFonts w:eastAsiaTheme="minorEastAsia"/>
+          <w:b/>
+          <w:bCs/>
+        </w:rPr>
+        <w:t>Definition 4.1</w:t>
+      </w:r>
+    </w:p>
+    <w:p>
+      <w:pPr>
+        <w:rPr>
+          <w:rFonts w:eastAsiaTheme="minorEastAsia"/>
+        </w:rPr>
+      </w:pPr>
+      <w:r>
+        <w:rPr>
+          <w:rFonts w:eastAsiaTheme="minorEastAsia"/>
+        </w:rPr>
+        <w:t xml:space="preserve">This is the </w:t>
+      </w:r>
+      <w:r>
+        <w:rPr>
+          <w:rFonts w:eastAsiaTheme="minorEastAsia"/>
+          <w:i/>
+          <w:iCs/>
+        </w:rPr>
+        <w:t>distribution function</w:t>
+      </w:r>
+      <w:r>
+        <w:rPr>
+          <w:rFonts w:eastAsiaTheme="minorEastAsia"/>
+        </w:rPr>
+        <w:t xml:space="preserve"> of Y:</w:t>
+      </w:r>
+    </w:p>
+    <w:p>
+      <w:pPr>
+        <w:rPr>
+          <w:rFonts w:eastAsiaTheme="minorEastAsia"/>
+        </w:rPr>
+      </w:pPr>
+      <w:r>
+        <w:rPr>
+          <w:rFonts w:eastAsiaTheme="minorEastAsia"/>
+        </w:rPr>
+        <w:tab/>
+      </w:r>
+      <m:oMath>
+        <m:r>
+          <w:rPr>
+            <w:rFonts w:ascii="Cambria Math" w:eastAsiaTheme="minorEastAsia" w:hAnsi="Cambria Math"/>
+          </w:rPr>
+          <m:t>F</m:t>
+        </m:r>
+        <m:d>
+          <m:dPr>
+            <m:ctrlPr>
+              <w:rPr>
+                <w:rFonts w:ascii="Cambria Math" w:eastAsiaTheme="minorEastAsia" w:hAnsi="Cambria Math"/>
+                <w:i/>
+              </w:rPr>
+            </m:ctrlPr>
+          </m:dPr>
+          <m:e>
+            <m:r>
+              <w:rPr>
+                <w:rFonts w:ascii="Cambria Math" w:eastAsiaTheme="minorEastAsia" w:hAnsi="Cambria Math"/>
+              </w:rPr>
+              <m:t>y</m:t>
+            </m:r>
+          </m:e>
+        </m:d>
+        <m:r>
+          <w:rPr>
+            <w:rFonts w:ascii="Cambria Math" w:eastAsiaTheme="minorEastAsia" w:hAnsi="Cambria Math"/>
+          </w:rPr>
+          <m:t>=P(Y≤y)</m:t>
+        </m:r>
+      </m:oMath>
+    </w:p>
+    <w:p>
+      <w:pPr>
+        <w:rPr>
+          <w:rFonts w:eastAsiaTheme="minorEastAsia"/>
+        </w:rPr>
+      </w:pPr>
+    </w:p>
+    <w:p>
+      <w:pPr>
+        <w:rPr>
+          <w:rFonts w:eastAsiaTheme="minorEastAsia"/>
+          <w:b/>
+          <w:bCs/>
+        </w:rPr>
+      </w:pPr>
+      <w:r>
+        <w:rPr>
+          <w:rFonts w:eastAsiaTheme="minorEastAsia"/>
+          <w:b/>
+          <w:bCs/>
+        </w:rPr>
+        <w:t>Definition 4.3</w:t>
+      </w:r>
+    </w:p>
+    <w:p>
+      <w:pPr>
+        <w:rPr>
+          <w:rFonts w:eastAsiaTheme="minorEastAsia"/>
+        </w:rPr>
+      </w:pPr>
+      <w:r>
+        <w:rPr>
+          <w:rFonts w:eastAsiaTheme="minorEastAsia"/>
+        </w:rPr>
+        <w:t xml:space="preserve">This is the </w:t>
+      </w:r>
+      <w:r>
+        <w:rPr>
+          <w:rFonts w:eastAsiaTheme="minorEastAsia"/>
+          <w:i/>
+          <w:iCs/>
+        </w:rPr>
+        <w:t>distribution function for a continuous random variable Y</w:t>
+      </w:r>
+      <w:r>
+        <w:rPr>
+          <w:rFonts w:eastAsiaTheme="minorEastAsia"/>
+        </w:rPr>
+        <w:t>:</w:t>
+      </w:r>
+    </w:p>
+    <w:p>
+      <w:pPr>
+        <w:rPr>
+          <w:rFonts w:eastAsiaTheme="minorEastAsia"/>
+        </w:rPr>
+      </w:pPr>
+      <w:r>
+        <w:rPr>
+          <w:rFonts w:eastAsiaTheme="minorEastAsia"/>
+        </w:rPr>
+        <w:tab/>
+      </w:r>
+      <m:oMath>
+        <m:r>
+          <w:rPr>
+            <w:rFonts w:ascii="Cambria Math" w:eastAsiaTheme="minorEastAsia" w:hAnsi="Cambria Math"/>
+          </w:rPr>
+          <m:t>f</m:t>
+        </m:r>
+        <m:d>
+          <m:dPr>
+            <m:ctrlPr>
+              <w:rPr>
+                <w:rFonts w:ascii="Cambria Math" w:eastAsiaTheme="minorEastAsia" w:hAnsi="Cambria Math"/>
+                <w:i/>
+              </w:rPr>
+            </m:ctrlPr>
+          </m:dPr>
+          <m:e>
+            <m:r>
+              <w:rPr>
+                <w:rFonts w:ascii="Cambria Math" w:eastAsiaTheme="minorEastAsia" w:hAnsi="Cambria Math"/>
+              </w:rPr>
+              <m:t>y</m:t>
+            </m:r>
+          </m:e>
+        </m:d>
+        <m:r>
+          <w:rPr>
+            <w:rFonts w:ascii="Cambria Math" w:eastAsiaTheme="minorEastAsia" w:hAnsi="Cambria Math"/>
+          </w:rPr>
+          <m:t xml:space="preserve">= </m:t>
+        </m:r>
+        <m:f>
+          <m:fPr>
+            <m:ctrlPr>
+              <w:rPr>
+                <w:rFonts w:ascii="Cambria Math" w:eastAsiaTheme="minorEastAsia" w:hAnsi="Cambria Math"/>
+                <w:i/>
+              </w:rPr>
+            </m:ctrlPr>
+          </m:fPr>
+          <m:num>
+            <m:r>
+              <w:rPr>
+                <w:rFonts w:ascii="Cambria Math" w:eastAsiaTheme="minorEastAsia" w:hAnsi="Cambria Math"/>
+              </w:rPr>
+              <m:t>dF(y)</m:t>
+            </m:r>
+          </m:num>
+          <m:den>
+            <m:r>
+              <w:rPr>
+                <w:rFonts w:ascii="Cambria Math" w:eastAsiaTheme="minorEastAsia" w:hAnsi="Cambria Math"/>
+              </w:rPr>
+              <m:t>dy</m:t>
+            </m:r>
+          </m:den>
+        </m:f>
+        <m:r>
+          <w:rPr>
+            <w:rFonts w:ascii="Cambria Math" w:eastAsiaTheme="minorEastAsia" w:hAnsi="Cambria Math"/>
+          </w:rPr>
+          <m:t>=F'(y)</m:t>
+        </m:r>
+      </m:oMath>
+    </w:p>
+    <w:p>
+      <w:pPr>
+        <w:rPr>
+          <w:rFonts w:eastAsiaTheme="minorEastAsia"/>
+        </w:rPr>
+      </w:pPr>
+    </w:p>
+    <w:p>
+      <w:pPr>
+        <w:rPr>
+          <w:rFonts w:eastAsiaTheme="minorEastAsia"/>
+          <w:b/>
+          <w:bCs/>
+        </w:rPr>
+      </w:pPr>
+      <w:r>
+        <w:rPr>
+          <w:rFonts w:eastAsiaTheme="minorEastAsia"/>
+          <w:b/>
+          <w:bCs/>
+        </w:rPr>
+        <w:t>Theorem 4.3</w:t>
+      </w:r>
+    </w:p>
+    <w:p>
+      <w:pPr>
+        <w:rPr>
+          <w:rFonts w:eastAsiaTheme="minorEastAsia"/>
+        </w:rPr>
+      </w:pPr>
+      <w:r>
+        <w:rPr>
+          <w:rFonts w:eastAsiaTheme="minorEastAsia"/>
+        </w:rPr>
+        <w:t xml:space="preserve">This is the </w:t>
+      </w:r>
+      <w:r>
+        <w:rPr>
+          <w:rFonts w:eastAsiaTheme="minorEastAsia"/>
+          <w:i/>
+          <w:iCs/>
+        </w:rPr>
+        <w:t>interval probability function distribution of Y falling on an interval [a, b]</w:t>
+      </w:r>
+      <w:r>
+        <w:rPr>
+          <w:rFonts w:eastAsiaTheme="minorEastAsia"/>
+        </w:rPr>
+        <w:t>:</w:t>
+      </w:r>
+    </w:p>
+    <w:p>
+      <w:pPr>
+        <w:rPr>
+          <w:rFonts w:eastAsiaTheme="minorEastAsia"/>
+        </w:rPr>
+      </w:pPr>
+      <w:r>
+        <w:rPr>
+          <w:rFonts w:eastAsiaTheme="minorEastAsia"/>
+        </w:rPr>
+        <w:tab/>
+      </w:r>
+      <m:oMath>
+        <m:r>
+          <w:rPr>
+            <w:rFonts w:ascii="Cambria Math" w:eastAsiaTheme="minorEastAsia" w:hAnsi="Cambria Math"/>
+          </w:rPr>
+          <m:t>P</m:t>
+        </m:r>
+        <m:d>
+          <m:dPr>
+            <m:ctrlPr>
+              <w:rPr>
+                <w:rFonts w:ascii="Cambria Math" w:eastAsiaTheme="minorEastAsia" w:hAnsi="Cambria Math"/>
+                <w:i/>
+              </w:rPr>
+            </m:ctrlPr>
+          </m:dPr>
+          <m:e>
+            <m:r>
+              <w:rPr>
+                <w:rFonts w:ascii="Cambria Math" w:eastAsiaTheme="minorEastAsia" w:hAnsi="Cambria Math"/>
+              </w:rPr>
+              <m:t>a≤Y≤b</m:t>
+            </m:r>
+          </m:e>
+        </m:d>
+        <m:r>
+          <w:rPr>
+            <w:rFonts w:ascii="Cambria Math" w:eastAsiaTheme="minorEastAsia" w:hAnsi="Cambria Math"/>
+          </w:rPr>
+          <m:t xml:space="preserve">= </m:t>
+        </m:r>
+        <m:nary>
+          <m:naryPr>
+            <m:limLoc m:val="subSup"/>
+            <m:ctrlPr>
+              <w:rPr>
+                <w:rFonts w:ascii="Cambria Math" w:eastAsiaTheme="minorEastAsia" w:hAnsi="Cambria Math"/>
+                <w:i/>
+              </w:rPr>
+            </m:ctrlPr>
+          </m:naryPr>
+          <m:sub>
+            <m:r>
+              <w:rPr>
+                <w:rFonts w:ascii="Cambria Math" w:eastAsiaTheme="minorEastAsia" w:hAnsi="Cambria Math"/>
+              </w:rPr>
+              <m:t>a</m:t>
+            </m:r>
+          </m:sub>
+          <m:sup>
+            <m:r>
+              <w:rPr>
+                <w:rFonts w:ascii="Cambria Math" w:eastAsiaTheme="minorEastAsia" w:hAnsi="Cambria Math"/>
+              </w:rPr>
+              <m:t>b</m:t>
+            </m:r>
+          </m:sup>
+          <m:e>
+            <m:r>
+              <w:rPr>
+                <w:rFonts w:ascii="Cambria Math" w:eastAsiaTheme="minorEastAsia" w:hAnsi="Cambria Math"/>
+              </w:rPr>
+              <m:t>f</m:t>
+            </m:r>
+            <m:d>
+              <m:dPr>
+                <m:ctrlPr>
+                  <w:rPr>
+                    <w:rFonts w:ascii="Cambria Math" w:eastAsiaTheme="minorEastAsia" w:hAnsi="Cambria Math"/>
+                    <w:i/>
+                  </w:rPr>
+                </m:ctrlPr>
+              </m:dPr>
+              <m:e>
+                <m:r>
+                  <w:rPr>
+                    <w:rFonts w:ascii="Cambria Math" w:eastAsiaTheme="minorEastAsia" w:hAnsi="Cambria Math"/>
+                  </w:rPr>
+                  <m:t>y</m:t>
+                </m:r>
+              </m:e>
+            </m:d>
+            <m:r>
+              <w:rPr>
+                <w:rFonts w:ascii="Cambria Math" w:eastAsiaTheme="minorEastAsia" w:hAnsi="Cambria Math"/>
+              </w:rPr>
+              <m:t xml:space="preserve"> dy</m:t>
+            </m:r>
+          </m:e>
+        </m:nary>
+      </m:oMath>
+    </w:p>
+    <w:p>
+      <w:pPr>
+        <w:rPr>
+          <w:rFonts w:eastAsiaTheme="minorEastAsia"/>
+        </w:rPr>
+      </w:pPr>
+    </w:p>
+    <w:p>
+      <w:pPr>
+        <w:rPr>
+          <w:rFonts w:eastAsiaTheme="minorEastAsia"/>
+          <w:b/>
+          <w:bCs/>
+        </w:rPr>
+      </w:pPr>
+      <w:r>
+        <w:rPr>
+          <w:rFonts w:eastAsiaTheme="minorEastAsia"/>
+          <w:b/>
+          <w:bCs/>
+        </w:rPr>
+        <w:t>Definition 4.5</w:t>
+      </w:r>
+    </w:p>
+    <w:p>
+      <w:pPr>
+        <w:rPr>
+          <w:rFonts w:eastAsiaTheme="minorEastAsia"/>
+        </w:rPr>
+      </w:pPr>
+      <w:r>
+        <w:rPr>
+          <w:rFonts w:eastAsiaTheme="minorEastAsia"/>
+        </w:rPr>
+        <w:t xml:space="preserve">This is the </w:t>
+      </w:r>
+      <w:r>
+        <w:rPr>
+          <w:rFonts w:eastAsiaTheme="minorEastAsia"/>
+          <w:i/>
+          <w:iCs/>
+        </w:rPr>
+        <w:t>expected value</w:t>
+      </w:r>
+      <w:r>
+        <w:rPr>
+          <w:rFonts w:eastAsiaTheme="minorEastAsia"/>
+        </w:rPr>
+        <w:t xml:space="preserve"> of a continuous random variable Y involving integrals:</w:t>
+      </w:r>
+    </w:p>
+    <w:p>
+      <w:pPr>
+        <w:rPr>
+          <w:rFonts w:eastAsiaTheme="minorEastAsia"/>
+        </w:rPr>
+      </w:pPr>
+      <w:r>
+        <w:rPr>
+          <w:rFonts w:eastAsiaTheme="minorEastAsia"/>
+        </w:rPr>
+        <w:tab/>
+      </w:r>
+      <m:oMath>
+        <m:r>
+          <w:rPr>
+            <w:rFonts w:ascii="Cambria Math" w:eastAsiaTheme="minorEastAsia" w:hAnsi="Cambria Math"/>
+          </w:rPr>
+          <m:t>E</m:t>
+        </m:r>
+        <m:d>
+          <m:dPr>
+            <m:ctrlPr>
+              <w:rPr>
+                <w:rFonts w:ascii="Cambria Math" w:eastAsiaTheme="minorEastAsia" w:hAnsi="Cambria Math"/>
+                <w:i/>
+              </w:rPr>
+            </m:ctrlPr>
+          </m:dPr>
+          <m:e>
+            <m:r>
+              <w:rPr>
+                <w:rFonts w:ascii="Cambria Math" w:eastAsiaTheme="minorEastAsia" w:hAnsi="Cambria Math"/>
+              </w:rPr>
+              <m:t>Y</m:t>
+            </m:r>
+          </m:e>
+        </m:d>
+        <m:r>
+          <w:rPr>
+            <w:rFonts w:ascii="Cambria Math" w:eastAsiaTheme="minorEastAsia" w:hAnsi="Cambria Math"/>
+          </w:rPr>
+          <m:t xml:space="preserve">= </m:t>
+        </m:r>
+        <m:nary>
+          <m:naryPr>
+            <m:limLoc m:val="subSup"/>
+            <m:ctrlPr>
+              <w:rPr>
+                <w:rFonts w:ascii="Cambria Math" w:eastAsiaTheme="minorEastAsia" w:hAnsi="Cambria Math"/>
+                <w:i/>
+              </w:rPr>
+            </m:ctrlPr>
+          </m:naryPr>
+          <m:sub>
+            <m:r>
+              <w:rPr>
+                <w:rFonts w:ascii="Cambria Math" w:eastAsiaTheme="minorEastAsia" w:hAnsi="Cambria Math"/>
+              </w:rPr>
+              <m:t>-</m:t>
+            </m:r>
+            <m:r>
+              <m:rPr>
+                <m:sty m:val="p"/>
+              </m:rPr>
+              <w:rPr>
+                <w:rFonts w:ascii="Cambria Math" w:hAnsi="Cambria Math"/>
+                <w:color w:val="111111"/>
+                <w:shd w:val="clear" w:color="auto" w:fill="FFFFFF"/>
+              </w:rPr>
+              <m:t>∞</m:t>
+            </m:r>
+          </m:sub>
+          <m:sup>
+            <m:r>
+              <m:rPr>
+                <m:sty m:val="p"/>
+              </m:rPr>
+              <w:rPr>
+                <w:rFonts w:ascii="Cambria Math" w:hAnsi="Cambria Math"/>
+                <w:color w:val="111111"/>
+                <w:shd w:val="clear" w:color="auto" w:fill="FFFFFF"/>
+              </w:rPr>
+              <m:t>∞</m:t>
+            </m:r>
+          </m:sup>
+          <m:e>
+            <m:r>
+              <w:rPr>
+                <w:rFonts w:ascii="Cambria Math" w:eastAsiaTheme="minorEastAsia" w:hAnsi="Cambria Math"/>
+              </w:rPr>
+              <m:t>yf</m:t>
+            </m:r>
+            <m:d>
+              <m:dPr>
+                <m:ctrlPr>
+                  <w:rPr>
+                    <w:rFonts w:ascii="Cambria Math" w:eastAsiaTheme="minorEastAsia" w:hAnsi="Cambria Math"/>
+                    <w:i/>
+                  </w:rPr>
+                </m:ctrlPr>
+              </m:dPr>
+              <m:e>
+                <m:r>
+                  <w:rPr>
+                    <w:rFonts w:ascii="Cambria Math" w:eastAsiaTheme="minorEastAsia" w:hAnsi="Cambria Math"/>
+                  </w:rPr>
+                  <m:t>y</m:t>
+                </m:r>
+              </m:e>
+            </m:d>
+            <m:r>
+              <w:rPr>
+                <w:rFonts w:ascii="Cambria Math" w:eastAsiaTheme="minorEastAsia" w:hAnsi="Cambria Math"/>
+              </w:rPr>
+              <m:t xml:space="preserve"> dy</m:t>
+            </m:r>
+          </m:e>
+        </m:nary>
+      </m:oMath>
+    </w:p>
+    <w:p>
+      <w:pPr>
+        <w:rPr>
+          <w:rFonts w:eastAsiaTheme="minorEastAsia"/>
+        </w:rPr>
+      </w:pPr>
+    </w:p>
+    <w:p>
+      <w:pPr>
+        <w:rPr>
+          <w:rFonts w:eastAsiaTheme="minorEastAsia"/>
+          <w:b/>
+          <w:bCs/>
+        </w:rPr>
+      </w:pPr>
+      <w:r>
+        <w:rPr>
+          <w:rFonts w:eastAsiaTheme="minorEastAsia"/>
+          <w:b/>
+          <w:bCs/>
+        </w:rPr>
+        <w:t>Theorem 4.4</w:t>
+      </w:r>
+    </w:p>
+    <w:p>
+      <w:pPr>
+        <w:rPr>
+          <w:rFonts w:eastAsiaTheme="minorEastAsia"/>
+        </w:rPr>
+      </w:pPr>
+      <w:r>
+        <w:rPr>
+          <w:rFonts w:eastAsiaTheme="minorEastAsia"/>
+        </w:rPr>
+        <w:t>This is the expected value of a continuous function g(y) involving integrals:</w:t>
+      </w:r>
+    </w:p>
+    <w:p>
+      <w:pPr>
+        <w:rPr>
+          <w:rFonts w:eastAsiaTheme="minorEastAsia"/>
+        </w:rPr>
+      </w:pPr>
+      <w:r>
+        <w:rPr>
+          <w:rFonts w:eastAsiaTheme="minorEastAsia"/>
+        </w:rPr>
+        <w:tab/>
+      </w:r>
+      <m:oMath>
+        <m:r>
+          <w:rPr>
+            <w:rFonts w:ascii="Cambria Math" w:eastAsiaTheme="minorEastAsia" w:hAnsi="Cambria Math"/>
+          </w:rPr>
+          <m:t>E</m:t>
+        </m:r>
+        <m:d>
+          <m:dPr>
+            <m:begChr m:val="["/>
+            <m:endChr m:val="]"/>
+            <m:ctrlPr>
+              <w:rPr>
+                <w:rFonts w:ascii="Cambria Math" w:eastAsiaTheme="minorEastAsia" w:hAnsi="Cambria Math"/>
+                <w:i/>
+              </w:rPr>
+            </m:ctrlPr>
+          </m:dPr>
+          <m:e>
+            <m:r>
+              <w:rPr>
+                <w:rFonts w:ascii="Cambria Math" w:eastAsiaTheme="minorEastAsia" w:hAnsi="Cambria Math"/>
+              </w:rPr>
+              <m:t>g</m:t>
+            </m:r>
+            <m:d>
+              <m:dPr>
+                <m:ctrlPr>
+                  <w:rPr>
+                    <w:rFonts w:ascii="Cambria Math" w:eastAsiaTheme="minorEastAsia" w:hAnsi="Cambria Math"/>
+                    <w:i/>
+                  </w:rPr>
+                </m:ctrlPr>
+              </m:dPr>
+              <m:e>
+                <m:r>
+                  <w:rPr>
+                    <w:rFonts w:ascii="Cambria Math" w:eastAsiaTheme="minorEastAsia" w:hAnsi="Cambria Math"/>
+                  </w:rPr>
+                  <m:t>Y</m:t>
+                </m:r>
+              </m:e>
+            </m:d>
+          </m:e>
+        </m:d>
+        <m:r>
+          <w:rPr>
+            <w:rFonts w:ascii="Cambria Math" w:eastAsiaTheme="minorEastAsia" w:hAnsi="Cambria Math"/>
+          </w:rPr>
+          <m:t xml:space="preserve">= </m:t>
+        </m:r>
+        <m:nary>
+          <m:naryPr>
+            <m:limLoc m:val="subSup"/>
+            <m:ctrlPr>
+              <w:rPr>
+                <w:rFonts w:ascii="Cambria Math" w:eastAsiaTheme="minorEastAsia" w:hAnsi="Cambria Math"/>
+                <w:i/>
+              </w:rPr>
+            </m:ctrlPr>
+          </m:naryPr>
+          <m:sub>
+            <m:r>
+              <w:rPr>
+                <w:rFonts w:ascii="Cambria Math" w:eastAsiaTheme="minorEastAsia" w:hAnsi="Cambria Math"/>
+              </w:rPr>
+              <m:t>-</m:t>
+            </m:r>
+            <m:r>
+              <m:rPr>
+                <m:sty m:val="p"/>
+              </m:rPr>
+              <w:rPr>
+                <w:rFonts w:ascii="Cambria Math" w:hAnsi="Cambria Math"/>
+                <w:color w:val="111111"/>
+                <w:shd w:val="clear" w:color="auto" w:fill="FFFFFF"/>
+              </w:rPr>
+              <m:t>∞</m:t>
+            </m:r>
+          </m:sub>
+          <m:sup>
+            <m:r>
+              <m:rPr>
+                <m:sty m:val="p"/>
+              </m:rPr>
+              <w:rPr>
+                <w:rFonts w:ascii="Cambria Math" w:hAnsi="Cambria Math"/>
+                <w:color w:val="111111"/>
+                <w:shd w:val="clear" w:color="auto" w:fill="FFFFFF"/>
+              </w:rPr>
+              <m:t>∞</m:t>
+            </m:r>
+          </m:sup>
+          <m:e>
+            <m:r>
+              <w:rPr>
+                <w:rFonts w:ascii="Cambria Math" w:eastAsiaTheme="minorEastAsia" w:hAnsi="Cambria Math"/>
+              </w:rPr>
+              <m:t>g</m:t>
+            </m:r>
+            <m:d>
+              <m:dPr>
+                <m:ctrlPr>
+                  <w:rPr>
+                    <w:rFonts w:ascii="Cambria Math" w:eastAsiaTheme="minorEastAsia" w:hAnsi="Cambria Math"/>
+                    <w:i/>
+                  </w:rPr>
+                </m:ctrlPr>
+              </m:dPr>
+              <m:e>
+                <m:r>
+                  <w:rPr>
+                    <w:rFonts w:ascii="Cambria Math" w:eastAsiaTheme="minorEastAsia" w:hAnsi="Cambria Math"/>
+                  </w:rPr>
+                  <m:t>y</m:t>
+                </m:r>
+              </m:e>
+            </m:d>
+            <m:r>
+              <w:rPr>
+                <w:rFonts w:ascii="Cambria Math" w:eastAsiaTheme="minorEastAsia" w:hAnsi="Cambria Math"/>
+              </w:rPr>
+              <m:t>f</m:t>
+            </m:r>
+            <m:d>
+              <m:dPr>
+                <m:ctrlPr>
+                  <w:rPr>
+                    <w:rFonts w:ascii="Cambria Math" w:eastAsiaTheme="minorEastAsia" w:hAnsi="Cambria Math"/>
+                    <w:i/>
+                  </w:rPr>
+                </m:ctrlPr>
+              </m:dPr>
+              <m:e>
+                <m:r>
+                  <w:rPr>
+                    <w:rFonts w:ascii="Cambria Math" w:eastAsiaTheme="minorEastAsia" w:hAnsi="Cambria Math"/>
+                  </w:rPr>
+                  <m:t>y</m:t>
+                </m:r>
+              </m:e>
+            </m:d>
+            <m:r>
+              <w:rPr>
+                <w:rFonts w:ascii="Cambria Math" w:eastAsiaTheme="minorEastAsia" w:hAnsi="Cambria Math"/>
+              </w:rPr>
+              <m:t xml:space="preserve"> dy</m:t>
+            </m:r>
+          </m:e>
+        </m:nary>
+      </m:oMath>
+    </w:p>
+    <w:p>
+      <w:pPr>
+        <w:rPr>
+          <w:rFonts w:eastAsiaTheme="minorEastAsia"/>
+        </w:rPr>
+      </w:pPr>
+    </w:p>
+    <w:p>
+      <w:pPr>
+        <w:rPr>
+          <w:rFonts w:eastAsiaTheme="minorEastAsia"/>
+          <w:b/>
+          <w:bCs/>
+        </w:rPr>
+      </w:pPr>
+      <w:r>
+        <w:rPr>
+          <w:rFonts w:eastAsiaTheme="minorEastAsia"/>
+          <w:b/>
+          <w:bCs/>
+        </w:rPr>
+        <w:t>Theorem 4.5</w:t>
+      </w:r>
+    </w:p>
+    <w:p>
+      <w:pPr>
+        <w:rPr>
+          <w:rFonts w:eastAsiaTheme="minorEastAsia"/>
+        </w:rPr>
+      </w:pPr>
+      <w:r>
+        <w:rPr>
+          <w:rFonts w:eastAsiaTheme="minorEastAsia"/>
+        </w:rPr>
+        <w:t xml:space="preserve">The following are true about a </w:t>
+      </w:r>
+      <w:r>
+        <w:rPr>
+          <w:rFonts w:eastAsiaTheme="minorEastAsia"/>
+          <w:i/>
+          <w:iCs/>
+        </w:rPr>
+        <w:t>continuous random variable Y</w:t>
+      </w:r>
+      <w:r>
+        <w:rPr>
+          <w:rFonts w:eastAsiaTheme="minorEastAsia"/>
+        </w:rPr>
+        <w:t xml:space="preserve"> and a </w:t>
+      </w:r>
+      <w:r>
+        <w:rPr>
+          <w:rFonts w:eastAsiaTheme="minorEastAsia"/>
+          <w:i/>
+          <w:iCs/>
+        </w:rPr>
+        <w:t>constant c</w:t>
+      </w:r>
+      <w:r>
+        <w:rPr>
+          <w:rFonts w:eastAsiaTheme="minorEastAsia"/>
+        </w:rPr>
+        <w:t>:</w:t>
+      </w:r>
+    </w:p>
+    <w:p>
+      <w:pPr>
+        <w:rPr>
+          <w:rFonts w:eastAsiaTheme="minorEastAsia"/>
+        </w:rPr>
+      </w:pPr>
+      <w:r>
+        <w:rPr>
+          <w:rFonts w:eastAsiaTheme="minorEastAsia"/>
+        </w:rPr>
+        <w:tab/>
+      </w:r>
+      <m:oMath>
+        <m:r>
+          <w:rPr>
+            <w:rFonts w:ascii="Cambria Math" w:eastAsiaTheme="minorEastAsia" w:hAnsi="Cambria Math"/>
+          </w:rPr>
+          <m:t>E</m:t>
+        </m:r>
+        <m:d>
+          <m:dPr>
+            <m:ctrlPr>
+              <w:rPr>
+                <w:rFonts w:ascii="Cambria Math" w:eastAsiaTheme="minorEastAsia" w:hAnsi="Cambria Math"/>
+                <w:i/>
+              </w:rPr>
+            </m:ctrlPr>
+          </m:dPr>
+          <m:e>
+            <m:r>
+              <w:rPr>
+                <w:rFonts w:ascii="Cambria Math" w:eastAsiaTheme="minorEastAsia" w:hAnsi="Cambria Math"/>
+              </w:rPr>
+              <m:t>c</m:t>
+            </m:r>
+          </m:e>
+        </m:d>
+        <m:r>
+          <w:rPr>
+            <w:rFonts w:ascii="Cambria Math" w:eastAsiaTheme="minorEastAsia" w:hAnsi="Cambria Math"/>
+          </w:rPr>
+          <m:t>=c</m:t>
+        </m:r>
+      </m:oMath>
+    </w:p>
+    <w:p>
+      <w:pPr>
+        <w:rPr>
+          <w:rFonts w:eastAsiaTheme="minorEastAsia"/>
+        </w:rPr>
+      </w:pPr>
+      <w:r>
+        <w:rPr>
+          <w:rFonts w:eastAsiaTheme="minorEastAsia"/>
+        </w:rPr>
+        <w:tab/>
+      </w:r>
+      <m:oMath>
+        <m:r>
+          <w:rPr>
+            <w:rFonts w:ascii="Cambria Math" w:eastAsiaTheme="minorEastAsia" w:hAnsi="Cambria Math"/>
+          </w:rPr>
+          <m:t>E</m:t>
+        </m:r>
+        <m:d>
+          <m:dPr>
+            <m:begChr m:val="["/>
+            <m:endChr m:val="]"/>
+            <m:ctrlPr>
+              <w:rPr>
+                <w:rFonts w:ascii="Cambria Math" w:eastAsiaTheme="minorEastAsia" w:hAnsi="Cambria Math"/>
+                <w:i/>
+              </w:rPr>
+            </m:ctrlPr>
+          </m:dPr>
+          <m:e>
+            <m:r>
+              <w:rPr>
+                <w:rFonts w:ascii="Cambria Math" w:eastAsiaTheme="minorEastAsia" w:hAnsi="Cambria Math"/>
+              </w:rPr>
+              <m:t>cg</m:t>
+            </m:r>
+            <m:d>
+              <m:dPr>
+                <m:ctrlPr>
+                  <w:rPr>
+                    <w:rFonts w:ascii="Cambria Math" w:eastAsiaTheme="minorEastAsia" w:hAnsi="Cambria Math"/>
+                    <w:i/>
+                  </w:rPr>
+                </m:ctrlPr>
+              </m:dPr>
+              <m:e>
+                <m:r>
+                  <w:rPr>
+                    <w:rFonts w:ascii="Cambria Math" w:eastAsiaTheme="minorEastAsia" w:hAnsi="Cambria Math"/>
+                  </w:rPr>
+                  <m:t>Y</m:t>
+                </m:r>
+              </m:e>
+            </m:d>
+          </m:e>
+        </m:d>
+        <m:r>
+          <w:rPr>
+            <w:rFonts w:ascii="Cambria Math" w:eastAsiaTheme="minorEastAsia" w:hAnsi="Cambria Math"/>
+          </w:rPr>
+          <m:t>=cE[g(Y)]</m:t>
+        </m:r>
+      </m:oMath>
+    </w:p>
+    <w:p>
+      <w:pPr>
+        <w:rPr>
+          <w:rFonts w:eastAsiaTheme="minorEastAsia"/>
+        </w:rPr>
+      </w:pPr>
+      <w:r>
+        <w:rPr>
+          <w:rFonts w:eastAsiaTheme="minorEastAsia"/>
+        </w:rPr>
+        <w:tab/>
+      </w:r>
+      <m:oMath>
+        <m:r>
+          <w:rPr>
+            <w:rFonts w:ascii="Cambria Math" w:eastAsiaTheme="minorEastAsia" w:hAnsi="Cambria Math"/>
+          </w:rPr>
+          <m:t>E</m:t>
+        </m:r>
+        <m:d>
+          <m:dPr>
+            <m:begChr m:val="["/>
+            <m:endChr m:val="]"/>
+            <m:ctrlPr>
+              <w:rPr>
+                <w:rFonts w:ascii="Cambria Math" w:eastAsiaTheme="minorEastAsia" w:hAnsi="Cambria Math"/>
+                <w:i/>
+              </w:rPr>
+            </m:ctrlPr>
+          </m:dPr>
+          <m:e>
+            <m:sSub>
+              <m:sSubPr>
+                <m:ctrlPr>
+                  <w:rPr>
+                    <w:rFonts w:ascii="Cambria Math" w:eastAsiaTheme="minorEastAsia" w:hAnsi="Cambria Math"/>
+                    <w:i/>
+                  </w:rPr>
+                </m:ctrlPr>
+              </m:sSubPr>
+              <m:e>
+                <m:r>
+                  <w:rPr>
+                    <w:rFonts w:ascii="Cambria Math" w:eastAsiaTheme="minorEastAsia" w:hAnsi="Cambria Math"/>
+                  </w:rPr>
+                  <m:t>g</m:t>
+                </m:r>
+              </m:e>
+              <m:sub>
+                <m:r>
+                  <w:rPr>
+                    <w:rFonts w:ascii="Cambria Math" w:eastAsiaTheme="minorEastAsia" w:hAnsi="Cambria Math"/>
+                  </w:rPr>
+                  <m:t>1</m:t>
+                </m:r>
+              </m:sub>
+            </m:sSub>
+            <m:d>
+              <m:dPr>
+                <m:ctrlPr>
+                  <w:rPr>
+                    <w:rFonts w:ascii="Cambria Math" w:eastAsiaTheme="minorEastAsia" w:hAnsi="Cambria Math"/>
+                    <w:i/>
+                  </w:rPr>
+                </m:ctrlPr>
+              </m:dPr>
+              <m:e>
+                <m:r>
+                  <w:rPr>
+                    <w:rFonts w:ascii="Cambria Math" w:eastAsiaTheme="minorEastAsia" w:hAnsi="Cambria Math"/>
+                  </w:rPr>
+                  <m:t>Y</m:t>
+                </m:r>
+              </m:e>
+            </m:d>
+            <m:r>
+              <w:rPr>
+                <w:rFonts w:ascii="Cambria Math" w:eastAsiaTheme="minorEastAsia" w:hAnsi="Cambria Math"/>
+              </w:rPr>
+              <m:t xml:space="preserve"> + </m:t>
+            </m:r>
+            <m:sSub>
+              <m:sSubPr>
+                <m:ctrlPr>
+                  <w:rPr>
+                    <w:rFonts w:ascii="Cambria Math" w:eastAsiaTheme="minorEastAsia" w:hAnsi="Cambria Math"/>
+                    <w:i/>
+                  </w:rPr>
+                </m:ctrlPr>
+              </m:sSubPr>
+              <m:e>
+                <m:r>
+                  <w:rPr>
+                    <w:rFonts w:ascii="Cambria Math" w:eastAsiaTheme="minorEastAsia" w:hAnsi="Cambria Math"/>
+                  </w:rPr>
+                  <m:t>g</m:t>
+                </m:r>
+              </m:e>
+              <m:sub>
+                <m:r>
+                  <w:rPr>
+                    <w:rFonts w:ascii="Cambria Math" w:eastAsiaTheme="minorEastAsia" w:hAnsi="Cambria Math"/>
+                  </w:rPr>
+                  <m:t>2</m:t>
+                </m:r>
+              </m:sub>
+            </m:sSub>
+            <m:d>
+              <m:dPr>
+                <m:ctrlPr>
+                  <w:rPr>
+                    <w:rFonts w:ascii="Cambria Math" w:eastAsiaTheme="minorEastAsia" w:hAnsi="Cambria Math"/>
+                    <w:i/>
+                  </w:rPr>
+                </m:ctrlPr>
+              </m:dPr>
+              <m:e>
+                <m:r>
+                  <w:rPr>
+                    <w:rFonts w:ascii="Cambria Math" w:eastAsiaTheme="minorEastAsia" w:hAnsi="Cambria Math"/>
+                  </w:rPr>
+                  <m:t>Y</m:t>
+                </m:r>
+              </m:e>
+            </m:d>
+            <m:r>
+              <w:rPr>
+                <w:rFonts w:ascii="Cambria Math" w:eastAsiaTheme="minorEastAsia" w:hAnsi="Cambria Math"/>
+              </w:rPr>
+              <m:t>+…+</m:t>
+            </m:r>
+            <m:sSub>
+              <m:sSubPr>
+                <m:ctrlPr>
+                  <w:rPr>
+                    <w:rFonts w:ascii="Cambria Math" w:eastAsiaTheme="minorEastAsia" w:hAnsi="Cambria Math"/>
+                    <w:i/>
+                  </w:rPr>
+                </m:ctrlPr>
+              </m:sSubPr>
+              <m:e>
+                <m:r>
+                  <w:rPr>
+                    <w:rFonts w:ascii="Cambria Math" w:eastAsiaTheme="minorEastAsia" w:hAnsi="Cambria Math"/>
+                  </w:rPr>
+                  <m:t>g</m:t>
+                </m:r>
+              </m:e>
+              <m:sub>
+                <m:r>
+                  <w:rPr>
+                    <w:rFonts w:ascii="Cambria Math" w:eastAsiaTheme="minorEastAsia" w:hAnsi="Cambria Math"/>
+                  </w:rPr>
+                  <m:t>k</m:t>
+                </m:r>
+              </m:sub>
+            </m:sSub>
+            <m:d>
+              <m:dPr>
+                <m:ctrlPr>
+                  <w:rPr>
+                    <w:rFonts w:ascii="Cambria Math" w:eastAsiaTheme="minorEastAsia" w:hAnsi="Cambria Math"/>
+                    <w:i/>
+                  </w:rPr>
+                </m:ctrlPr>
+              </m:dPr>
+              <m:e>
+                <m:r>
+                  <w:rPr>
+                    <w:rFonts w:ascii="Cambria Math" w:eastAsiaTheme="minorEastAsia" w:hAnsi="Cambria Math"/>
+                  </w:rPr>
+                  <m:t>Y</m:t>
+                </m:r>
+              </m:e>
+            </m:d>
+          </m:e>
+        </m:d>
+        <m:r>
+          <w:rPr>
+            <w:rFonts w:ascii="Cambria Math" w:eastAsiaTheme="minorEastAsia" w:hAnsi="Cambria Math"/>
+          </w:rPr>
+          <m:t>=E</m:t>
+        </m:r>
+        <m:d>
+          <m:dPr>
+            <m:begChr m:val="["/>
+            <m:endChr m:val="]"/>
+            <m:ctrlPr>
+              <w:rPr>
+                <w:rFonts w:ascii="Cambria Math" w:eastAsiaTheme="minorEastAsia" w:hAnsi="Cambria Math"/>
+                <w:i/>
+              </w:rPr>
+            </m:ctrlPr>
+          </m:dPr>
+          <m:e>
+            <m:sSub>
+              <m:sSubPr>
+                <m:ctrlPr>
+                  <w:rPr>
+                    <w:rFonts w:ascii="Cambria Math" w:eastAsiaTheme="minorEastAsia" w:hAnsi="Cambria Math"/>
+                    <w:i/>
+                  </w:rPr>
+                </m:ctrlPr>
+              </m:sSubPr>
+              <m:e>
+                <m:r>
+                  <w:rPr>
+                    <w:rFonts w:ascii="Cambria Math" w:eastAsiaTheme="minorEastAsia" w:hAnsi="Cambria Math"/>
+                  </w:rPr>
+                  <m:t>g</m:t>
+                </m:r>
+              </m:e>
+              <m:sub>
+                <m:r>
+                  <w:rPr>
+                    <w:rFonts w:ascii="Cambria Math" w:eastAsiaTheme="minorEastAsia" w:hAnsi="Cambria Math"/>
+                  </w:rPr>
+                  <m:t>1</m:t>
+                </m:r>
+              </m:sub>
+            </m:sSub>
+            <m:r>
+              <w:rPr>
+                <w:rFonts w:ascii="Cambria Math" w:eastAsiaTheme="minorEastAsia" w:hAnsi="Cambria Math"/>
+              </w:rPr>
+              <m:t>(Y)</m:t>
+            </m:r>
+          </m:e>
+        </m:d>
+        <m:r>
+          <w:rPr>
+            <w:rFonts w:ascii="Cambria Math" w:eastAsiaTheme="minorEastAsia" w:hAnsi="Cambria Math"/>
+          </w:rPr>
+          <m:t>+E</m:t>
+        </m:r>
+        <m:d>
+          <m:dPr>
+            <m:begChr m:val="["/>
+            <m:endChr m:val="]"/>
+            <m:ctrlPr>
+              <w:rPr>
+                <w:rFonts w:ascii="Cambria Math" w:eastAsiaTheme="minorEastAsia" w:hAnsi="Cambria Math"/>
+                <w:i/>
+              </w:rPr>
+            </m:ctrlPr>
+          </m:dPr>
+          <m:e>
+            <m:sSub>
+              <m:sSubPr>
+                <m:ctrlPr>
+                  <w:rPr>
+                    <w:rFonts w:ascii="Cambria Math" w:eastAsiaTheme="minorEastAsia" w:hAnsi="Cambria Math"/>
+                    <w:i/>
+                  </w:rPr>
+                </m:ctrlPr>
+              </m:sSubPr>
+              <m:e>
+                <m:r>
+                  <w:rPr>
+                    <w:rFonts w:ascii="Cambria Math" w:eastAsiaTheme="minorEastAsia" w:hAnsi="Cambria Math"/>
+                  </w:rPr>
+                  <m:t>g</m:t>
+                </m:r>
+              </m:e>
+              <m:sub>
+                <m:r>
+                  <w:rPr>
+                    <w:rFonts w:ascii="Cambria Math" w:eastAsiaTheme="minorEastAsia" w:hAnsi="Cambria Math"/>
+                  </w:rPr>
+                  <m:t>2</m:t>
+                </m:r>
+              </m:sub>
+            </m:sSub>
+            <m:r>
+              <w:rPr>
+                <w:rFonts w:ascii="Cambria Math" w:eastAsiaTheme="minorEastAsia" w:hAnsi="Cambria Math"/>
+              </w:rPr>
+              <m:t>(Y)</m:t>
+            </m:r>
+          </m:e>
+        </m:d>
+        <m:r>
+          <w:rPr>
+            <w:rFonts w:ascii="Cambria Math" w:eastAsiaTheme="minorEastAsia" w:hAnsi="Cambria Math"/>
+          </w:rPr>
+          <m:t>+…+ E[</m:t>
+        </m:r>
+        <m:sSub>
+          <m:sSubPr>
+            <m:ctrlPr>
+              <w:rPr>
+                <w:rFonts w:ascii="Cambria Math" w:eastAsiaTheme="minorEastAsia" w:hAnsi="Cambria Math"/>
+                <w:i/>
+              </w:rPr>
+            </m:ctrlPr>
+          </m:sSubPr>
+          <m:e>
+            <m:r>
+              <w:rPr>
+                <w:rFonts w:ascii="Cambria Math" w:eastAsiaTheme="minorEastAsia" w:hAnsi="Cambria Math"/>
+              </w:rPr>
+              <m:t>g</m:t>
+            </m:r>
+          </m:e>
+          <m:sub>
+            <m:r>
+              <w:rPr>
+                <w:rFonts w:ascii="Cambria Math" w:eastAsiaTheme="minorEastAsia" w:hAnsi="Cambria Math"/>
+              </w:rPr>
+              <m:t>k</m:t>
+            </m:r>
+          </m:sub>
+        </m:sSub>
+        <m:r>
+          <w:rPr>
+            <w:rFonts w:ascii="Cambria Math" w:eastAsiaTheme="minorEastAsia" w:hAnsi="Cambria Math"/>
+          </w:rPr>
+          <m:t>(Y)]</m:t>
+        </m:r>
+      </m:oMath>
+    </w:p>
+    <w:p>
+      <w:pPr>
+        <w:rPr>
+          <w:rFonts w:eastAsiaTheme="minorEastAsia"/>
+        </w:rPr>
+      </w:pPr>
+      <w:r>
+        <w:rPr>
+          <w:rFonts w:eastAsiaTheme="minorEastAsia"/>
+        </w:rPr>
+        <w:br w:type="page"/>
+      </w:r>
+    </w:p>
+    <w:p>
+      <w:pPr>
+        <w:rPr>
+          <w:rFonts w:eastAsiaTheme="minorEastAsia"/>
+          <w:b/>
+          <w:bCs/>
+        </w:rPr>
+      </w:pPr>
+      <w:r>
+        <w:rPr>
+          <w:rFonts w:eastAsiaTheme="minorEastAsia"/>
+          <w:b/>
+          <w:bCs/>
+        </w:rPr>
+        <w:lastRenderedPageBreak/>
+        <w:t>Definition 4.6</w:t>
+      </w:r>
+    </w:p>
+    <w:p>
+      <w:pPr>
+        <w:rPr>
+          <w:rFonts w:eastAsiaTheme="minorEastAsia"/>
+        </w:rPr>
+      </w:pPr>
+      <w:r>
+        <w:rPr>
+          <w:rFonts w:eastAsiaTheme="minorEastAsia"/>
+        </w:rPr>
+        <w:t xml:space="preserve">This is the </w:t>
+      </w:r>
+      <w:r>
+        <w:rPr>
+          <w:rFonts w:eastAsiaTheme="minorEastAsia"/>
+          <w:i/>
+          <w:iCs/>
+        </w:rPr>
+        <w:t>uniform probability distribution probability density function</w:t>
+      </w:r>
+      <w:r>
+        <w:rPr>
+          <w:rFonts w:eastAsiaTheme="minorEastAsia"/>
+        </w:rPr>
+        <w:t xml:space="preserve"> in the range of [a, b]:</w:t>
+      </w:r>
+    </w:p>
+    <w:p>
+      <w:pPr>
+        <w:rPr>
+          <w:rFonts w:eastAsiaTheme="minorEastAsia"/>
+        </w:rPr>
+      </w:pPr>
+      <w:r>
+        <w:rPr>
+          <w:rFonts w:eastAsiaTheme="minorEastAsia"/>
+        </w:rPr>
+        <w:tab/>
+      </w:r>
+      <m:oMath>
+        <m:r>
+          <w:rPr>
+            <w:rFonts w:ascii="Cambria Math" w:eastAsiaTheme="minorEastAsia" w:hAnsi="Cambria Math"/>
+          </w:rPr>
+          <m:t>f</m:t>
+        </m:r>
+        <m:d>
+          <m:dPr>
+            <m:ctrlPr>
+              <w:rPr>
+                <w:rFonts w:ascii="Cambria Math" w:eastAsiaTheme="minorEastAsia" w:hAnsi="Cambria Math"/>
+                <w:i/>
+              </w:rPr>
+            </m:ctrlPr>
+          </m:dPr>
+          <m:e>
+            <m:r>
+              <w:rPr>
+                <w:rFonts w:ascii="Cambria Math" w:eastAsiaTheme="minorEastAsia" w:hAnsi="Cambria Math"/>
+              </w:rPr>
+              <m:t>y</m:t>
+            </m:r>
+          </m:e>
+        </m:d>
+        <m:r>
+          <w:rPr>
+            <w:rFonts w:ascii="Cambria Math" w:eastAsiaTheme="minorEastAsia" w:hAnsi="Cambria Math"/>
+          </w:rPr>
+          <m:t xml:space="preserve">= </m:t>
+        </m:r>
+        <m:d>
+          <m:dPr>
+            <m:begChr m:val="{"/>
+            <m:endChr m:val=""/>
+            <m:ctrlPr>
+              <w:rPr>
+                <w:rFonts w:ascii="Cambria Math" w:eastAsiaTheme="minorEastAsia" w:hAnsi="Cambria Math"/>
+                <w:i/>
+              </w:rPr>
+            </m:ctrlPr>
+          </m:dPr>
+          <m:e>
+            <m:eqArr>
+              <m:eqArrPr>
+                <m:ctrlPr>
+                  <w:rPr>
+                    <w:rFonts w:ascii="Cambria Math" w:eastAsiaTheme="minorEastAsia" w:hAnsi="Cambria Math"/>
+                    <w:i/>
+                  </w:rPr>
+                </m:ctrlPr>
+              </m:eqArrPr>
+              <m:e>
+                <m:f>
+                  <m:fPr>
+                    <m:ctrlPr>
+                      <w:rPr>
+                        <w:rFonts w:ascii="Cambria Math" w:eastAsiaTheme="minorEastAsia" w:hAnsi="Cambria Math"/>
+                        <w:i/>
+                      </w:rPr>
+                    </m:ctrlPr>
+                  </m:fPr>
+                  <m:num>
+                    <m:r>
+                      <w:rPr>
+                        <w:rFonts w:ascii="Cambria Math" w:eastAsiaTheme="minorEastAsia" w:hAnsi="Cambria Math"/>
+                      </w:rPr>
+                      <m:t>1</m:t>
+                    </m:r>
+                  </m:num>
+                  <m:den>
+                    <m:r>
+                      <w:rPr>
+                        <w:rFonts w:ascii="Cambria Math" w:eastAsiaTheme="minorEastAsia" w:hAnsi="Cambria Math"/>
+                      </w:rPr>
+                      <m:t>b-a</m:t>
+                    </m:r>
+                  </m:den>
+                </m:f>
+                <m:r>
+                  <w:rPr>
+                    <w:rFonts w:ascii="Cambria Math" w:eastAsiaTheme="minorEastAsia" w:hAnsi="Cambria Math"/>
+                  </w:rPr>
+                  <m:t>,       if a≤y≤b</m:t>
+                </m:r>
+              </m:e>
+              <m:e>
+                <m:r>
+                  <w:rPr>
+                    <w:rFonts w:ascii="Cambria Math" w:eastAsiaTheme="minorEastAsia" w:hAnsi="Cambria Math"/>
+                  </w:rPr>
+                  <m:t>0,            elsewhere.</m:t>
+                </m:r>
+              </m:e>
+            </m:eqArr>
+          </m:e>
+        </m:d>
+      </m:oMath>
+    </w:p>
+    <w:p>
+      <w:pPr>
+        <w:rPr>
+          <w:rFonts w:eastAsiaTheme="minorEastAsia"/>
+        </w:rPr>
+      </w:pPr>
+    </w:p>
+    <w:p>
+      <w:pPr>
+        <w:rPr>
+          <w:rFonts w:eastAsiaTheme="minorEastAsia"/>
+          <w:b/>
+          <w:bCs/>
+        </w:rPr>
+      </w:pPr>
+      <w:r>
+        <w:rPr>
+          <w:rFonts w:eastAsiaTheme="minorEastAsia"/>
+          <w:b/>
+          <w:bCs/>
+        </w:rPr>
+        <w:t>Personal Note</w:t>
+      </w:r>
+    </w:p>
+    <w:p>
+      <w:pPr>
+        <w:rPr>
+          <w:rFonts w:eastAsiaTheme="minorEastAsia"/>
+        </w:rPr>
+      </w:pPr>
+      <w:r>
+        <w:rPr>
+          <w:rFonts w:eastAsiaTheme="minorEastAsia"/>
+        </w:rPr>
+        <w:t>The following are all equal:</w:t>
+      </w:r>
+    </w:p>
+    <w:p>
+      <w:pPr>
+        <w:rPr>
+          <w:rFonts w:eastAsiaTheme="minorEastAsia"/>
+        </w:rPr>
+      </w:pPr>
+      <w:r>
+        <w:rPr>
+          <w:rFonts w:eastAsiaTheme="minorEastAsia"/>
+        </w:rPr>
+        <w:tab/>
+      </w:r>
+      <m:oMath>
+        <m:r>
+          <w:rPr>
+            <w:rFonts w:ascii="Cambria Math" w:eastAsiaTheme="minorEastAsia" w:hAnsi="Cambria Math"/>
+          </w:rPr>
+          <m:t>P</m:t>
+        </m:r>
+        <m:d>
+          <m:dPr>
+            <m:ctrlPr>
+              <w:rPr>
+                <w:rFonts w:ascii="Cambria Math" w:eastAsiaTheme="minorEastAsia" w:hAnsi="Cambria Math"/>
+                <w:i/>
+              </w:rPr>
+            </m:ctrlPr>
+          </m:dPr>
+          <m:e>
+            <m:r>
+              <w:rPr>
+                <w:rFonts w:ascii="Cambria Math" w:eastAsiaTheme="minorEastAsia" w:hAnsi="Cambria Math"/>
+              </w:rPr>
+              <m:t>c≤x≤d</m:t>
+            </m:r>
+          </m:e>
+        </m:d>
+        <m:r>
+          <w:rPr>
+            <w:rFonts w:ascii="Cambria Math" w:eastAsiaTheme="minorEastAsia" w:hAnsi="Cambria Math"/>
+          </w:rPr>
+          <m:t xml:space="preserve">= </m:t>
+        </m:r>
+        <m:nary>
+          <m:naryPr>
+            <m:limLoc m:val="subSup"/>
+            <m:ctrlPr>
+              <w:rPr>
+                <w:rFonts w:ascii="Cambria Math" w:eastAsiaTheme="minorEastAsia" w:hAnsi="Cambria Math"/>
+                <w:i/>
+              </w:rPr>
+            </m:ctrlPr>
+          </m:naryPr>
+          <m:sub>
+            <m:r>
+              <w:rPr>
+                <w:rFonts w:ascii="Cambria Math" w:eastAsiaTheme="minorEastAsia" w:hAnsi="Cambria Math"/>
+              </w:rPr>
+              <m:t>c</m:t>
+            </m:r>
+          </m:sub>
+          <m:sup>
+            <m:r>
+              <w:rPr>
+                <w:rFonts w:ascii="Cambria Math" w:eastAsiaTheme="minorEastAsia" w:hAnsi="Cambria Math"/>
+              </w:rPr>
+              <m:t>d</m:t>
+            </m:r>
+          </m:sup>
+          <m:e>
+            <m:r>
+              <w:rPr>
+                <w:rFonts w:ascii="Cambria Math" w:eastAsiaTheme="minorEastAsia" w:hAnsi="Cambria Math"/>
+              </w:rPr>
+              <m:t>f(x)dx</m:t>
+            </m:r>
+          </m:e>
+        </m:nary>
+        <m:r>
+          <w:rPr>
+            <w:rFonts w:ascii="Cambria Math" w:eastAsiaTheme="minorEastAsia" w:hAnsi="Cambria Math"/>
+          </w:rPr>
+          <m:t xml:space="preserve">= </m:t>
+        </m:r>
+        <m:nary>
+          <m:naryPr>
+            <m:limLoc m:val="subSup"/>
+            <m:ctrlPr>
+              <w:rPr>
+                <w:rFonts w:ascii="Cambria Math" w:eastAsiaTheme="minorEastAsia" w:hAnsi="Cambria Math"/>
+                <w:i/>
+              </w:rPr>
+            </m:ctrlPr>
+          </m:naryPr>
+          <m:sub>
+            <m:r>
+              <w:rPr>
+                <w:rFonts w:ascii="Cambria Math" w:eastAsiaTheme="minorEastAsia" w:hAnsi="Cambria Math"/>
+              </w:rPr>
+              <m:t>c</m:t>
+            </m:r>
+          </m:sub>
+          <m:sup>
+            <m:r>
+              <w:rPr>
+                <w:rFonts w:ascii="Cambria Math" w:eastAsiaTheme="minorEastAsia" w:hAnsi="Cambria Math"/>
+              </w:rPr>
+              <m:t>d</m:t>
+            </m:r>
+          </m:sup>
+          <m:e>
+            <m:f>
+              <m:fPr>
+                <m:ctrlPr>
+                  <w:rPr>
+                    <w:rFonts w:ascii="Cambria Math" w:eastAsiaTheme="minorEastAsia" w:hAnsi="Cambria Math"/>
+                    <w:i/>
+                  </w:rPr>
+                </m:ctrlPr>
+              </m:fPr>
+              <m:num>
+                <m:r>
+                  <w:rPr>
+                    <w:rFonts w:ascii="Cambria Math" w:eastAsiaTheme="minorEastAsia" w:hAnsi="Cambria Math"/>
+                  </w:rPr>
+                  <m:t>1</m:t>
+                </m:r>
+              </m:num>
+              <m:den>
+                <m:r>
+                  <w:rPr>
+                    <w:rFonts w:ascii="Cambria Math" w:eastAsiaTheme="minorEastAsia" w:hAnsi="Cambria Math"/>
+                  </w:rPr>
+                  <m:t>b-a</m:t>
+                </m:r>
+              </m:den>
+            </m:f>
+            <m:r>
+              <w:rPr>
+                <w:rFonts w:ascii="Cambria Math" w:eastAsiaTheme="minorEastAsia" w:hAnsi="Cambria Math"/>
+              </w:rPr>
+              <m:t>dx</m:t>
+            </m:r>
+          </m:e>
+        </m:nary>
+        <m:r>
+          <w:rPr>
+            <w:rFonts w:ascii="Cambria Math" w:eastAsiaTheme="minorEastAsia" w:hAnsi="Cambria Math"/>
+          </w:rPr>
+          <m:t xml:space="preserve">= </m:t>
+        </m:r>
+        <m:f>
+          <m:fPr>
+            <m:ctrlPr>
+              <w:rPr>
+                <w:rFonts w:ascii="Cambria Math" w:eastAsiaTheme="minorEastAsia" w:hAnsi="Cambria Math"/>
+                <w:i/>
+              </w:rPr>
+            </m:ctrlPr>
+          </m:fPr>
+          <m:num>
+            <m:r>
+              <w:rPr>
+                <w:rFonts w:ascii="Cambria Math" w:eastAsiaTheme="minorEastAsia" w:hAnsi="Cambria Math"/>
+              </w:rPr>
+              <m:t>d-c</m:t>
+            </m:r>
+          </m:num>
+          <m:den>
+            <m:r>
+              <w:rPr>
+                <w:rFonts w:ascii="Cambria Math" w:eastAsiaTheme="minorEastAsia" w:hAnsi="Cambria Math"/>
+              </w:rPr>
+              <m:t>b-a</m:t>
+            </m:r>
+          </m:den>
+        </m:f>
+      </m:oMath>
+    </w:p>
+    <w:p>
+      <w:pPr>
+        <w:rPr>
+          <w:rFonts w:eastAsiaTheme="minorEastAsia"/>
+        </w:rPr>
+      </w:pPr>
+    </w:p>
+    <w:p>
+      <w:pPr>
+        <w:rPr>
+          <w:rFonts w:eastAsiaTheme="minorEastAsia"/>
+          <w:b/>
+          <w:bCs/>
+        </w:rPr>
+      </w:pPr>
+      <w:r>
+        <w:rPr>
+          <w:rFonts w:eastAsiaTheme="minorEastAsia"/>
+          <w:b/>
+          <w:bCs/>
+        </w:rPr>
+        <w:t>Theorem 4.6</w:t>
+      </w:r>
+    </w:p>
+    <w:p>
+      <w:pPr>
+        <w:rPr>
+          <w:rFonts w:eastAsiaTheme="minorEastAsia"/>
+        </w:rPr>
+      </w:pPr>
+      <w:r>
+        <w:rPr>
+          <w:rFonts w:eastAsiaTheme="minorEastAsia"/>
+        </w:rPr>
+        <w:t xml:space="preserve">This is the </w:t>
+      </w:r>
+      <w:r>
+        <w:rPr>
+          <w:rFonts w:eastAsiaTheme="minorEastAsia"/>
+          <w:i/>
+          <w:iCs/>
+        </w:rPr>
+        <w:t>expected value</w:t>
+      </w:r>
+      <w:r>
+        <w:rPr>
+          <w:rFonts w:eastAsiaTheme="minorEastAsia"/>
+        </w:rPr>
+        <w:t xml:space="preserve"> and </w:t>
+      </w:r>
+      <w:r>
+        <w:rPr>
+          <w:rFonts w:eastAsiaTheme="minorEastAsia"/>
+          <w:i/>
+          <w:iCs/>
+        </w:rPr>
+        <w:t>variance</w:t>
+      </w:r>
+      <w:r>
+        <w:rPr>
+          <w:rFonts w:eastAsiaTheme="minorEastAsia"/>
+        </w:rPr>
+        <w:t xml:space="preserve"> of </w:t>
+      </w:r>
+      <w:r>
+        <w:rPr>
+          <w:rFonts w:eastAsiaTheme="minorEastAsia"/>
+        </w:rPr>
+        <w:t>uniform distribution:</w:t>
+      </w:r>
+    </w:p>
+    <w:p>
+      <w:pPr>
+        <w:rPr>
+          <w:rFonts w:eastAsiaTheme="minorEastAsia"/>
+        </w:rPr>
+      </w:pPr>
+      <w:r>
+        <w:rPr>
+          <w:rFonts w:eastAsiaTheme="minorEastAsia"/>
+        </w:rPr>
+        <w:t xml:space="preserve"> </w:t>
+      </w:r>
+      <w:r>
+        <w:rPr>
+          <w:rFonts w:eastAsiaTheme="minorEastAsia"/>
+        </w:rPr>
+        <w:tab/>
+      </w:r>
+      <m:oMath>
+        <m:r>
+          <w:rPr>
+            <w:rFonts w:ascii="Cambria Math" w:eastAsiaTheme="minorEastAsia" w:hAnsi="Cambria Math"/>
+          </w:rPr>
+          <m:t>μ=E</m:t>
+        </m:r>
+        <m:d>
+          <m:dPr>
+            <m:ctrlPr>
+              <w:rPr>
+                <w:rFonts w:ascii="Cambria Math" w:eastAsiaTheme="minorEastAsia" w:hAnsi="Cambria Math"/>
+                <w:i/>
+              </w:rPr>
+            </m:ctrlPr>
+          </m:dPr>
+          <m:e>
+            <m:r>
+              <w:rPr>
+                <w:rFonts w:ascii="Cambria Math" w:eastAsiaTheme="minorEastAsia" w:hAnsi="Cambria Math"/>
+              </w:rPr>
+              <m:t>Y</m:t>
+            </m:r>
+          </m:e>
+        </m:d>
+        <m:r>
+          <w:rPr>
+            <w:rFonts w:ascii="Cambria Math" w:eastAsiaTheme="minorEastAsia" w:hAnsi="Cambria Math"/>
+          </w:rPr>
+          <m:t xml:space="preserve">= </m:t>
+        </m:r>
+        <m:f>
+          <m:fPr>
+            <m:ctrlPr>
+              <w:rPr>
+                <w:rFonts w:ascii="Cambria Math" w:eastAsiaTheme="minorEastAsia" w:hAnsi="Cambria Math"/>
+                <w:i/>
+              </w:rPr>
+            </m:ctrlPr>
+          </m:fPr>
+          <m:num>
+            <m:sSub>
+              <m:sSubPr>
+                <m:ctrlPr>
+                  <w:rPr>
+                    <w:rFonts w:ascii="Cambria Math" w:eastAsiaTheme="minorEastAsia" w:hAnsi="Cambria Math"/>
+                    <w:i/>
+                  </w:rPr>
+                </m:ctrlPr>
+              </m:sSubPr>
+              <m:e>
+                <m:r>
+                  <w:rPr>
+                    <w:rFonts w:ascii="Cambria Math" w:eastAsiaTheme="minorEastAsia" w:hAnsi="Cambria Math"/>
+                  </w:rPr>
+                  <m:t>θ</m:t>
+                </m:r>
+              </m:e>
+              <m:sub>
+                <m:r>
+                  <w:rPr>
+                    <w:rFonts w:ascii="Cambria Math" w:eastAsiaTheme="minorEastAsia" w:hAnsi="Cambria Math"/>
+                  </w:rPr>
+                  <m:t>2</m:t>
+                </m:r>
+              </m:sub>
+            </m:sSub>
+            <m:r>
+              <w:rPr>
+                <w:rFonts w:ascii="Cambria Math" w:eastAsiaTheme="minorEastAsia" w:hAnsi="Cambria Math"/>
+              </w:rPr>
+              <m:t xml:space="preserve">+ </m:t>
+            </m:r>
+            <m:sSub>
+              <m:sSubPr>
+                <m:ctrlPr>
+                  <w:rPr>
+                    <w:rFonts w:ascii="Cambria Math" w:eastAsiaTheme="minorEastAsia" w:hAnsi="Cambria Math"/>
+                    <w:i/>
+                  </w:rPr>
+                </m:ctrlPr>
+              </m:sSubPr>
+              <m:e>
+                <m:r>
+                  <w:rPr>
+                    <w:rFonts w:ascii="Cambria Math" w:eastAsiaTheme="minorEastAsia" w:hAnsi="Cambria Math"/>
+                  </w:rPr>
+                  <m:t>θ</m:t>
+                </m:r>
+              </m:e>
+              <m:sub>
+                <m:r>
+                  <w:rPr>
+                    <w:rFonts w:ascii="Cambria Math" w:eastAsiaTheme="minorEastAsia" w:hAnsi="Cambria Math"/>
+                  </w:rPr>
+                  <m:t>2</m:t>
+                </m:r>
+              </m:sub>
+            </m:sSub>
+          </m:num>
+          <m:den>
+            <m:r>
+              <w:rPr>
+                <w:rFonts w:ascii="Cambria Math" w:eastAsiaTheme="minorEastAsia" w:hAnsi="Cambria Math"/>
+              </w:rPr>
+              <m:t>2</m:t>
+            </m:r>
+          </m:den>
+        </m:f>
+      </m:oMath>
+    </w:p>
+    <w:p>
+      <w:pPr>
+        <w:rPr>
+          <w:rFonts w:eastAsiaTheme="minorEastAsia"/>
+        </w:rPr>
+      </w:pPr>
+      <w:r>
+        <w:rPr>
+          <w:rFonts w:eastAsiaTheme="minorEastAsia"/>
+        </w:rPr>
+        <w:tab/>
+      </w:r>
+      <m:oMath>
+        <m:sSup>
+          <m:sSupPr>
+            <m:ctrlPr>
+              <w:rPr>
+                <w:rFonts w:ascii="Cambria Math" w:eastAsiaTheme="minorEastAsia" w:hAnsi="Cambria Math"/>
+                <w:i/>
+              </w:rPr>
+            </m:ctrlPr>
+          </m:sSupPr>
+          <m:e>
+            <m:r>
+              <w:rPr>
+                <w:rFonts w:ascii="Cambria Math" w:eastAsiaTheme="minorEastAsia" w:hAnsi="Cambria Math"/>
+              </w:rPr>
+              <m:t>σ</m:t>
+            </m:r>
+          </m:e>
+          <m:sup>
+            <m:r>
+              <w:rPr>
+                <w:rFonts w:ascii="Cambria Math" w:eastAsiaTheme="minorEastAsia" w:hAnsi="Cambria Math"/>
+              </w:rPr>
+              <m:t>2</m:t>
+            </m:r>
+          </m:sup>
+        </m:sSup>
+        <m:r>
+          <w:rPr>
+            <w:rFonts w:ascii="Cambria Math" w:eastAsiaTheme="minorEastAsia" w:hAnsi="Cambria Math"/>
+          </w:rPr>
+          <m:t>=</m:t>
+        </m:r>
+        <m:r>
+          <w:rPr>
+            <w:rFonts w:ascii="Cambria Math" w:eastAsiaTheme="minorEastAsia" w:hAnsi="Cambria Math"/>
+          </w:rPr>
+          <m:t>V</m:t>
+        </m:r>
+        <m:d>
+          <m:dPr>
+            <m:ctrlPr>
+              <w:rPr>
+                <w:rFonts w:ascii="Cambria Math" w:eastAsiaTheme="minorEastAsia" w:hAnsi="Cambria Math"/>
+                <w:i/>
+              </w:rPr>
+            </m:ctrlPr>
+          </m:dPr>
+          <m:e>
+            <m:r>
+              <w:rPr>
+                <w:rFonts w:ascii="Cambria Math" w:eastAsiaTheme="minorEastAsia" w:hAnsi="Cambria Math"/>
+              </w:rPr>
+              <m:t>Y</m:t>
+            </m:r>
+          </m:e>
+        </m:d>
+        <m:r>
+          <w:rPr>
+            <w:rFonts w:ascii="Cambria Math" w:eastAsiaTheme="minorEastAsia" w:hAnsi="Cambria Math"/>
+          </w:rPr>
+          <m:t xml:space="preserve">= </m:t>
+        </m:r>
+        <m:f>
+          <m:fPr>
+            <m:ctrlPr>
+              <w:rPr>
+                <w:rFonts w:ascii="Cambria Math" w:eastAsiaTheme="minorEastAsia" w:hAnsi="Cambria Math"/>
+                <w:i/>
+              </w:rPr>
+            </m:ctrlPr>
+          </m:fPr>
+          <m:num>
+            <m:sSup>
+              <m:sSupPr>
+                <m:ctrlPr>
+                  <w:rPr>
+                    <w:rFonts w:ascii="Cambria Math" w:eastAsiaTheme="minorEastAsia" w:hAnsi="Cambria Math"/>
+                    <w:i/>
+                  </w:rPr>
+                </m:ctrlPr>
+              </m:sSupPr>
+              <m:e>
+                <m:r>
+                  <w:rPr>
+                    <w:rFonts w:ascii="Cambria Math" w:eastAsiaTheme="minorEastAsia" w:hAnsi="Cambria Math"/>
+                  </w:rPr>
+                  <m:t>(</m:t>
+                </m:r>
+                <m:sSub>
+                  <m:sSubPr>
+                    <m:ctrlPr>
+                      <w:rPr>
+                        <w:rFonts w:ascii="Cambria Math" w:eastAsiaTheme="minorEastAsia" w:hAnsi="Cambria Math"/>
+                        <w:i/>
+                      </w:rPr>
+                    </m:ctrlPr>
+                  </m:sSubPr>
+                  <m:e>
+                    <m:r>
+                      <w:rPr>
+                        <w:rFonts w:ascii="Cambria Math" w:eastAsiaTheme="minorEastAsia" w:hAnsi="Cambria Math"/>
+                      </w:rPr>
+                      <m:t>θ</m:t>
+                    </m:r>
+                  </m:e>
+                  <m:sub>
+                    <m:r>
+                      <w:rPr>
+                        <w:rFonts w:ascii="Cambria Math" w:eastAsiaTheme="minorEastAsia" w:hAnsi="Cambria Math"/>
+                      </w:rPr>
+                      <m:t>2</m:t>
+                    </m:r>
+                  </m:sub>
+                </m:sSub>
+                <m:r>
+                  <w:rPr>
+                    <w:rFonts w:ascii="Cambria Math" w:eastAsiaTheme="minorEastAsia" w:hAnsi="Cambria Math"/>
+                  </w:rPr>
+                  <m:t xml:space="preserve">- </m:t>
+                </m:r>
+                <m:sSub>
+                  <m:sSubPr>
+                    <m:ctrlPr>
+                      <w:rPr>
+                        <w:rFonts w:ascii="Cambria Math" w:eastAsiaTheme="minorEastAsia" w:hAnsi="Cambria Math"/>
+                        <w:i/>
+                      </w:rPr>
+                    </m:ctrlPr>
+                  </m:sSubPr>
+                  <m:e>
+                    <m:r>
+                      <w:rPr>
+                        <w:rFonts w:ascii="Cambria Math" w:eastAsiaTheme="minorEastAsia" w:hAnsi="Cambria Math"/>
+                      </w:rPr>
+                      <m:t>θ</m:t>
+                    </m:r>
+                  </m:e>
+                  <m:sub>
+                    <m:r>
+                      <w:rPr>
+                        <w:rFonts w:ascii="Cambria Math" w:eastAsiaTheme="minorEastAsia" w:hAnsi="Cambria Math"/>
+                      </w:rPr>
+                      <m:t>1</m:t>
+                    </m:r>
+                  </m:sub>
+                </m:sSub>
+                <m:r>
+                  <w:rPr>
+                    <w:rFonts w:ascii="Cambria Math" w:eastAsiaTheme="minorEastAsia" w:hAnsi="Cambria Math"/>
+                  </w:rPr>
+                  <m:t>)</m:t>
+                </m:r>
+              </m:e>
+              <m:sup>
+                <m:r>
+                  <w:rPr>
+                    <w:rFonts w:ascii="Cambria Math" w:eastAsiaTheme="minorEastAsia" w:hAnsi="Cambria Math"/>
+                  </w:rPr>
+                  <m:t>2</m:t>
+                </m:r>
+              </m:sup>
+            </m:sSup>
+          </m:num>
+          <m:den>
+            <m:r>
+              <w:rPr>
+                <w:rFonts w:ascii="Cambria Math" w:eastAsiaTheme="minorEastAsia" w:hAnsi="Cambria Math"/>
+              </w:rPr>
+              <m:t>12</m:t>
+            </m:r>
+          </m:den>
+        </m:f>
+      </m:oMath>
+    </w:p>
+    <w:p>
+      <w:pPr>
+        <w:rPr>
+          <w:rFonts w:eastAsiaTheme="minorEastAsia"/>
+        </w:rPr>
+      </w:pPr>
+    </w:p>
+    <w:p>
+      <w:pPr>
+        <w:rPr>
+          <w:rFonts w:eastAsiaTheme="minorEastAsia"/>
+          <w:b/>
+          <w:bCs/>
+        </w:rPr>
+      </w:pPr>
+      <w:r>
+        <w:rPr>
+          <w:rFonts w:eastAsiaTheme="minorEastAsia"/>
+          <w:b/>
+          <w:bCs/>
+        </w:rPr>
+        <w:t>Definition 4.9</w:t>
+      </w:r>
+    </w:p>
+    <w:p>
+      <w:pPr>
+        <w:rPr>
+          <w:rFonts w:eastAsiaTheme="minorEastAsia"/>
+        </w:rPr>
+      </w:pPr>
+      <w:r>
+        <w:rPr>
+          <w:rFonts w:eastAsiaTheme="minorEastAsia"/>
+        </w:rPr>
+        <w:t xml:space="preserve">This is a </w:t>
+      </w:r>
+      <w:r>
+        <w:rPr>
+          <w:rFonts w:eastAsiaTheme="minorEastAsia"/>
+          <w:i/>
+          <w:iCs/>
+        </w:rPr>
+        <w:t>gamma distribution</w:t>
+      </w:r>
+      <w:r>
+        <w:rPr>
+          <w:rFonts w:eastAsiaTheme="minorEastAsia"/>
+        </w:rPr>
+        <w:t xml:space="preserve"> with parameters alpha and beta:</w:t>
+      </w:r>
+    </w:p>
+    <w:p>
+      <w:pPr>
+        <w:rPr>
+          <w:rFonts w:eastAsiaTheme="minorEastAsia"/>
+        </w:rPr>
+      </w:pPr>
+      <w:r>
+        <w:rPr>
+          <w:rFonts w:eastAsiaTheme="minorEastAsia"/>
+        </w:rPr>
+        <w:tab/>
+      </w:r>
+      <m:oMath>
+        <m:r>
+          <w:rPr>
+            <w:rFonts w:ascii="Cambria Math" w:eastAsiaTheme="minorEastAsia" w:hAnsi="Cambria Math"/>
+          </w:rPr>
+          <m:t>f</m:t>
+        </m:r>
+        <m:d>
+          <m:dPr>
+            <m:ctrlPr>
+              <w:rPr>
+                <w:rFonts w:ascii="Cambria Math" w:eastAsiaTheme="minorEastAsia" w:hAnsi="Cambria Math"/>
+                <w:i/>
+              </w:rPr>
+            </m:ctrlPr>
+          </m:dPr>
+          <m:e>
+            <m:r>
+              <w:rPr>
+                <w:rFonts w:ascii="Cambria Math" w:eastAsiaTheme="minorEastAsia" w:hAnsi="Cambria Math"/>
+              </w:rPr>
+              <m:t>y</m:t>
+            </m:r>
+          </m:e>
+        </m:d>
+        <m:r>
+          <w:rPr>
+            <w:rFonts w:ascii="Cambria Math" w:eastAsiaTheme="minorEastAsia" w:hAnsi="Cambria Math"/>
+          </w:rPr>
+          <m:t xml:space="preserve">= </m:t>
+        </m:r>
+        <m:d>
+          <m:dPr>
+            <m:begChr m:val="{"/>
+            <m:endChr m:val=""/>
+            <m:ctrlPr>
+              <w:rPr>
+                <w:rFonts w:ascii="Cambria Math" w:eastAsiaTheme="minorEastAsia" w:hAnsi="Cambria Math"/>
+                <w:i/>
+              </w:rPr>
+            </m:ctrlPr>
+          </m:dPr>
+          <m:e>
+            <m:eqArr>
+              <m:eqArrPr>
+                <m:ctrlPr>
+                  <w:rPr>
+                    <w:rFonts w:ascii="Cambria Math" w:eastAsiaTheme="minorEastAsia" w:hAnsi="Cambria Math"/>
+                    <w:i/>
+                    <w:color w:val="000000" w:themeColor="text1"/>
+                  </w:rPr>
+                </m:ctrlPr>
+              </m:eqArrPr>
+              <m:e>
+                <m:f>
+                  <m:fPr>
+                    <m:ctrlPr>
+                      <w:rPr>
+                        <w:rFonts w:ascii="Cambria Math" w:eastAsiaTheme="minorEastAsia" w:hAnsi="Cambria Math"/>
+                        <w:i/>
+                        <w:color w:val="000000" w:themeColor="text1"/>
+                      </w:rPr>
+                    </m:ctrlPr>
+                  </m:fPr>
+                  <m:num>
+                    <m:sSup>
+                      <m:sSupPr>
+                        <m:ctrlPr>
+                          <w:rPr>
+                            <w:rFonts w:ascii="Cambria Math" w:eastAsiaTheme="minorEastAsia" w:hAnsi="Cambria Math"/>
+                            <w:i/>
+                            <w:color w:val="000000" w:themeColor="text1"/>
+                          </w:rPr>
+                        </m:ctrlPr>
+                      </m:sSupPr>
+                      <m:e>
+                        <m:r>
+                          <w:rPr>
+                            <w:rFonts w:ascii="Cambria Math" w:eastAsiaTheme="minorEastAsia" w:hAnsi="Cambria Math"/>
+                            <w:color w:val="000000" w:themeColor="text1"/>
+                          </w:rPr>
+                          <m:t>y</m:t>
+                        </m:r>
+                      </m:e>
+                      <m:sup>
+                        <m:r>
+                          <w:rPr>
+                            <w:rFonts w:ascii="Cambria Math" w:eastAsiaTheme="minorEastAsia" w:hAnsi="Cambria Math"/>
+                            <w:color w:val="000000" w:themeColor="text1"/>
+                          </w:rPr>
+                          <m:t>α-1</m:t>
+                        </m:r>
+                      </m:sup>
+                    </m:sSup>
+                    <m:sSup>
+                      <m:sSupPr>
+                        <m:ctrlPr>
+                          <w:rPr>
+                            <w:rFonts w:ascii="Cambria Math" w:eastAsiaTheme="minorEastAsia" w:hAnsi="Cambria Math"/>
+                            <w:i/>
+                            <w:color w:val="000000" w:themeColor="text1"/>
+                          </w:rPr>
+                        </m:ctrlPr>
+                      </m:sSupPr>
+                      <m:e>
+                        <m:r>
+                          <w:rPr>
+                            <w:rFonts w:ascii="Cambria Math" w:eastAsiaTheme="minorEastAsia" w:hAnsi="Cambria Math"/>
+                            <w:color w:val="000000" w:themeColor="text1"/>
+                          </w:rPr>
+                          <m:t>e</m:t>
+                        </m:r>
+                      </m:e>
+                      <m:sup>
+                        <m:r>
+                          <w:rPr>
+                            <w:rFonts w:ascii="Cambria Math" w:eastAsiaTheme="minorEastAsia" w:hAnsi="Cambria Math"/>
+                            <w:color w:val="000000" w:themeColor="text1"/>
+                          </w:rPr>
+                          <m:t>-y/β</m:t>
+                        </m:r>
+                      </m:sup>
+                    </m:sSup>
+                  </m:num>
+                  <m:den>
+                    <m:sSup>
+                      <m:sSupPr>
+                        <m:ctrlPr>
+                          <w:rPr>
+                            <w:rFonts w:ascii="Cambria Math" w:eastAsiaTheme="minorEastAsia" w:hAnsi="Cambria Math"/>
+                            <w:i/>
+                            <w:color w:val="000000" w:themeColor="text1"/>
+                          </w:rPr>
+                        </m:ctrlPr>
+                      </m:sSupPr>
+                      <m:e>
+                        <m:r>
+                          <w:rPr>
+                            <w:rFonts w:ascii="Cambria Math" w:eastAsiaTheme="minorEastAsia" w:hAnsi="Cambria Math"/>
+                            <w:color w:val="000000" w:themeColor="text1"/>
+                          </w:rPr>
+                          <m:t>β</m:t>
+                        </m:r>
+                      </m:e>
+                      <m:sup>
+                        <m:r>
+                          <w:rPr>
+                            <w:rFonts w:ascii="Cambria Math" w:eastAsiaTheme="minorEastAsia" w:hAnsi="Cambria Math"/>
+                            <w:color w:val="000000" w:themeColor="text1"/>
+                          </w:rPr>
+                          <m:t>α</m:t>
+                        </m:r>
+                      </m:sup>
+                    </m:sSup>
+                    <m:r>
+                      <m:rPr>
+                        <m:sty m:val="p"/>
+                      </m:rPr>
+                      <w:rPr>
+                        <w:rFonts w:ascii="Cambria Math" w:hAnsi="Cambria Math"/>
+                        <w:color w:val="000000" w:themeColor="text1"/>
+                        <w:sz w:val="21"/>
+                        <w:szCs w:val="21"/>
+                        <w:shd w:val="clear" w:color="auto" w:fill="FFFFFF"/>
+                      </w:rPr>
+                      <m:t>Γ(α)</m:t>
+                    </m:r>
+                  </m:den>
+                </m:f>
+                <m:r>
+                  <w:rPr>
+                    <w:rFonts w:ascii="Cambria Math" w:eastAsiaTheme="minorEastAsia" w:hAnsi="Cambria Math"/>
+                    <w:color w:val="000000" w:themeColor="text1"/>
+                  </w:rPr>
+                  <m:t>,               0≤y≤</m:t>
+                </m:r>
+                <m:r>
+                  <m:rPr>
+                    <m:sty m:val="p"/>
+                  </m:rPr>
+                  <w:rPr>
+                    <w:rFonts w:ascii="Cambria Math" w:hAnsi="Cambria Math"/>
+                    <w:color w:val="111111"/>
+                    <w:shd w:val="clear" w:color="auto" w:fill="FFFFFF"/>
+                  </w:rPr>
+                  <m:t>∞</m:t>
+                </m:r>
+              </m:e>
+              <m:e>
+                <m:r>
+                  <w:rPr>
+                    <w:rFonts w:ascii="Cambria Math" w:eastAsiaTheme="minorEastAsia" w:hAnsi="Cambria Math"/>
+                    <w:color w:val="000000" w:themeColor="text1"/>
+                  </w:rPr>
+                  <m:t>0,</m:t>
+                </m:r>
+                <m:r>
+                  <w:rPr>
+                    <w:rFonts w:ascii="Cambria Math" w:eastAsiaTheme="minorEastAsia" w:hAnsi="Cambria Math"/>
+                    <w:color w:val="000000" w:themeColor="text1"/>
+                  </w:rPr>
+                  <m:t xml:space="preserve">                  elsewhere.</m:t>
+                </m:r>
+              </m:e>
+            </m:eqArr>
+          </m:e>
+        </m:d>
+      </m:oMath>
+    </w:p>
+    <w:p>
+      <w:pPr>
+        <w:rPr>
+          <w:rFonts w:eastAsiaTheme="minorEastAsia"/>
+        </w:rPr>
+      </w:pPr>
+      <w:r>
+        <w:rPr>
+          <w:rFonts w:eastAsiaTheme="minorEastAsia"/>
+          <w:i/>
+          <w:iCs/>
+        </w:rPr>
+        <w:t>Tau</w:t>
+      </w:r>
+      <w:r>
+        <w:rPr>
+          <w:rFonts w:eastAsiaTheme="minorEastAsia"/>
+        </w:rPr>
+        <w:t xml:space="preserve"> is represented with the following integral:</w:t>
+      </w:r>
+    </w:p>
+    <w:p>
+      <w:pPr>
+        <w:rPr>
+          <w:rFonts w:eastAsiaTheme="minorEastAsia"/>
+        </w:rPr>
+      </w:pPr>
+      <w:r>
+        <w:rPr>
+          <w:rFonts w:eastAsiaTheme="minorEastAsia"/>
+        </w:rPr>
+        <w:tab/>
+      </w:r>
+      <m:oMath>
+        <m:r>
+          <m:rPr>
+            <m:sty m:val="p"/>
+          </m:rPr>
+          <w:rPr>
+            <w:rFonts w:ascii="Cambria Math" w:hAnsi="Cambria Math"/>
+            <w:color w:val="000000" w:themeColor="text1"/>
+            <w:sz w:val="21"/>
+            <w:szCs w:val="21"/>
+            <w:shd w:val="clear" w:color="auto" w:fill="FFFFFF"/>
+          </w:rPr>
+          <m:t>Γ</m:t>
+        </m:r>
+        <m:d>
+          <m:dPr>
+            <m:ctrlPr>
+              <w:rPr>
+                <w:rFonts w:ascii="Cambria Math" w:hAnsi="Cambria Math"/>
+                <w:color w:val="000000" w:themeColor="text1"/>
+                <w:sz w:val="21"/>
+                <w:szCs w:val="21"/>
+                <w:shd w:val="clear" w:color="auto" w:fill="FFFFFF"/>
+              </w:rPr>
+            </m:ctrlPr>
+          </m:dPr>
+          <m:e>
+            <m:r>
+              <m:rPr>
+                <m:sty m:val="p"/>
+              </m:rPr>
+              <w:rPr>
+                <w:rFonts w:ascii="Cambria Math" w:hAnsi="Cambria Math"/>
+                <w:color w:val="000000" w:themeColor="text1"/>
+                <w:sz w:val="21"/>
+                <w:szCs w:val="21"/>
+                <w:shd w:val="clear" w:color="auto" w:fill="FFFFFF"/>
+              </w:rPr>
+              <m:t>α</m:t>
+            </m:r>
+          </m:e>
+        </m:d>
+        <m:r>
+          <w:rPr>
+            <w:rFonts w:ascii="Cambria Math" w:hAnsi="Cambria Math"/>
+            <w:color w:val="000000" w:themeColor="text1"/>
+            <w:sz w:val="21"/>
+            <w:szCs w:val="21"/>
+            <w:shd w:val="clear" w:color="auto" w:fill="FFFFFF"/>
+          </w:rPr>
+          <m:t xml:space="preserve">= </m:t>
+        </m:r>
+        <m:nary>
+          <m:naryPr>
+            <m:limLoc m:val="subSup"/>
+            <m:ctrlPr>
+              <w:rPr>
+                <w:rFonts w:ascii="Cambria Math" w:hAnsi="Cambria Math"/>
+                <w:i/>
+                <w:color w:val="000000" w:themeColor="text1"/>
+                <w:sz w:val="21"/>
+                <w:szCs w:val="21"/>
+                <w:shd w:val="clear" w:color="auto" w:fill="FFFFFF"/>
+              </w:rPr>
+            </m:ctrlPr>
+          </m:naryPr>
+          <m:sub>
+            <m:r>
+              <w:rPr>
+                <w:rFonts w:ascii="Cambria Math" w:hAnsi="Cambria Math"/>
+                <w:color w:val="000000" w:themeColor="text1"/>
+                <w:sz w:val="21"/>
+                <w:szCs w:val="21"/>
+                <w:shd w:val="clear" w:color="auto" w:fill="FFFFFF"/>
+              </w:rPr>
+              <m:t>0</m:t>
+            </m:r>
+          </m:sub>
+          <m:sup>
+            <m:r>
+              <m:rPr>
+                <m:sty m:val="p"/>
+              </m:rPr>
+              <w:rPr>
+                <w:rFonts w:ascii="Cambria Math" w:hAnsi="Cambria Math"/>
+                <w:color w:val="111111"/>
+                <w:shd w:val="clear" w:color="auto" w:fill="FFFFFF"/>
+              </w:rPr>
+              <m:t>∞</m:t>
+            </m:r>
+          </m:sup>
+          <m:e>
+            <m:sSup>
+              <m:sSupPr>
+                <m:ctrlPr>
+                  <w:rPr>
+                    <w:rFonts w:ascii="Cambria Math" w:eastAsiaTheme="minorEastAsia" w:hAnsi="Cambria Math"/>
+                    <w:i/>
+                    <w:color w:val="000000" w:themeColor="text1"/>
+                  </w:rPr>
+                </m:ctrlPr>
+              </m:sSupPr>
+              <m:e>
+                <m:r>
+                  <w:rPr>
+                    <w:rFonts w:ascii="Cambria Math" w:eastAsiaTheme="minorEastAsia" w:hAnsi="Cambria Math"/>
+                    <w:color w:val="000000" w:themeColor="text1"/>
+                  </w:rPr>
+                  <m:t>y</m:t>
+                </m:r>
+              </m:e>
+              <m:sup>
+                <m:r>
+                  <w:rPr>
+                    <w:rFonts w:ascii="Cambria Math" w:eastAsiaTheme="minorEastAsia" w:hAnsi="Cambria Math"/>
+                    <w:color w:val="000000" w:themeColor="text1"/>
+                  </w:rPr>
+                  <m:t>α-1</m:t>
+                </m:r>
+              </m:sup>
+            </m:sSup>
+            <m:sSup>
+              <m:sSupPr>
+                <m:ctrlPr>
+                  <w:rPr>
+                    <w:rFonts w:ascii="Cambria Math" w:eastAsiaTheme="minorEastAsia" w:hAnsi="Cambria Math"/>
+                    <w:i/>
+                    <w:color w:val="000000" w:themeColor="text1"/>
+                  </w:rPr>
+                </m:ctrlPr>
+              </m:sSupPr>
+              <m:e>
+                <m:r>
+                  <w:rPr>
+                    <w:rFonts w:ascii="Cambria Math" w:eastAsiaTheme="minorEastAsia" w:hAnsi="Cambria Math"/>
+                    <w:color w:val="000000" w:themeColor="text1"/>
+                  </w:rPr>
+                  <m:t>e</m:t>
+                </m:r>
+              </m:e>
+              <m:sup>
+                <m:r>
+                  <w:rPr>
+                    <w:rFonts w:ascii="Cambria Math" w:eastAsiaTheme="minorEastAsia" w:hAnsi="Cambria Math"/>
+                    <w:color w:val="000000" w:themeColor="text1"/>
+                  </w:rPr>
+                  <m:t>-y</m:t>
+                </m:r>
+              </m:sup>
+            </m:sSup>
+          </m:e>
+        </m:nary>
+        <m:r>
+          <w:rPr>
+            <w:rFonts w:ascii="Cambria Math" w:hAnsi="Cambria Math"/>
+            <w:color w:val="000000" w:themeColor="text1"/>
+            <w:sz w:val="21"/>
+            <w:szCs w:val="21"/>
+            <w:shd w:val="clear" w:color="auto" w:fill="FFFFFF"/>
+          </w:rPr>
+          <m:t>dy</m:t>
+        </m:r>
+      </m:oMath>
+    </w:p>
+    <w:p>
+      <w:pPr>
+        <w:rPr>
+          <w:rFonts w:eastAsiaTheme="minorEastAsia"/>
+        </w:rPr>
+      </w:pPr>
+    </w:p>
+    <w:p>
+      <w:pPr>
+        <w:rPr>
+          <w:rFonts w:eastAsiaTheme="minorEastAsia"/>
+          <w:b/>
+          <w:bCs/>
+        </w:rPr>
+      </w:pPr>
+      <w:r>
+        <w:rPr>
+          <w:rFonts w:eastAsiaTheme="minorEastAsia"/>
+          <w:b/>
+          <w:bCs/>
+        </w:rPr>
+        <w:t>Theorem 4.8</w:t>
+      </w:r>
+    </w:p>
+    <w:p>
+      <w:pPr>
+        <w:rPr>
+          <w:rFonts w:eastAsiaTheme="minorEastAsia"/>
+        </w:rPr>
+      </w:pPr>
+      <w:r>
+        <w:rPr>
+          <w:rFonts w:eastAsiaTheme="minorEastAsia"/>
+        </w:rPr>
+        <w:t xml:space="preserve">The </w:t>
+      </w:r>
+      <w:r>
+        <w:rPr>
+          <w:rFonts w:eastAsiaTheme="minorEastAsia"/>
+          <w:i/>
+          <w:iCs/>
+        </w:rPr>
+        <w:t>expected value and variance</w:t>
+      </w:r>
+      <w:r>
+        <w:rPr>
+          <w:rFonts w:eastAsiaTheme="minorEastAsia"/>
+        </w:rPr>
+        <w:t xml:space="preserve"> of a gamma distribution is as follows:</w:t>
+      </w:r>
+    </w:p>
+    <w:p>
+      <w:pPr>
+        <w:rPr>
+          <w:rFonts w:eastAsiaTheme="minorEastAsia"/>
+        </w:rPr>
+      </w:pPr>
+      <w:r>
+        <w:rPr>
+          <w:rFonts w:eastAsiaTheme="minorEastAsia"/>
+        </w:rPr>
+        <w:tab/>
+      </w:r>
+      <m:oMath>
+        <m:r>
+          <w:rPr>
+            <w:rFonts w:ascii="Cambria Math" w:eastAsiaTheme="minorEastAsia" w:hAnsi="Cambria Math"/>
+          </w:rPr>
+          <m:t>μ=E</m:t>
+        </m:r>
+        <m:d>
+          <m:dPr>
+            <m:ctrlPr>
+              <w:rPr>
+                <w:rFonts w:ascii="Cambria Math" w:eastAsiaTheme="minorEastAsia" w:hAnsi="Cambria Math"/>
+                <w:i/>
+              </w:rPr>
+            </m:ctrlPr>
+          </m:dPr>
+          <m:e>
+            <m:r>
+              <w:rPr>
+                <w:rFonts w:ascii="Cambria Math" w:eastAsiaTheme="minorEastAsia" w:hAnsi="Cambria Math"/>
+              </w:rPr>
+              <m:t>Y</m:t>
+            </m:r>
+          </m:e>
+        </m:d>
+        <m:r>
+          <w:rPr>
+            <w:rFonts w:ascii="Cambria Math" w:eastAsiaTheme="minorEastAsia" w:hAnsi="Cambria Math"/>
+          </w:rPr>
+          <m:t>= αβ</m:t>
+        </m:r>
+      </m:oMath>
+    </w:p>
+    <w:p>
+      <w:pPr>
+        <w:rPr>
+          <w:rFonts w:eastAsiaTheme="minorEastAsia"/>
+        </w:rPr>
+      </w:pPr>
+      <w:r>
+        <w:rPr>
+          <w:rFonts w:eastAsiaTheme="minorEastAsia"/>
+        </w:rPr>
+        <w:tab/>
+      </w:r>
+      <m:oMath>
+        <m:sSup>
+          <m:sSupPr>
+            <m:ctrlPr>
+              <w:rPr>
+                <w:rFonts w:ascii="Cambria Math" w:eastAsiaTheme="minorEastAsia" w:hAnsi="Cambria Math"/>
+                <w:i/>
+              </w:rPr>
+            </m:ctrlPr>
+          </m:sSupPr>
+          <m:e>
+            <m:r>
+              <w:rPr>
+                <w:rFonts w:ascii="Cambria Math" w:eastAsiaTheme="minorEastAsia" w:hAnsi="Cambria Math"/>
+              </w:rPr>
+              <m:t>σ</m:t>
+            </m:r>
+          </m:e>
+          <m:sup>
+            <m:r>
+              <w:rPr>
+                <w:rFonts w:ascii="Cambria Math" w:eastAsiaTheme="minorEastAsia" w:hAnsi="Cambria Math"/>
+              </w:rPr>
+              <m:t>2</m:t>
+            </m:r>
+          </m:sup>
+        </m:sSup>
+        <m:r>
+          <w:rPr>
+            <w:rFonts w:ascii="Cambria Math" w:eastAsiaTheme="minorEastAsia" w:hAnsi="Cambria Math"/>
+          </w:rPr>
+          <m:t>=</m:t>
+        </m:r>
+        <m:r>
+          <w:rPr>
+            <w:rFonts w:ascii="Cambria Math" w:eastAsiaTheme="minorEastAsia" w:hAnsi="Cambria Math"/>
+          </w:rPr>
+          <m:t>V</m:t>
+        </m:r>
+        <m:d>
+          <m:dPr>
+            <m:ctrlPr>
+              <w:rPr>
+                <w:rFonts w:ascii="Cambria Math" w:eastAsiaTheme="minorEastAsia" w:hAnsi="Cambria Math"/>
+                <w:i/>
+              </w:rPr>
+            </m:ctrlPr>
+          </m:dPr>
+          <m:e>
+            <m:r>
+              <w:rPr>
+                <w:rFonts w:ascii="Cambria Math" w:eastAsiaTheme="minorEastAsia" w:hAnsi="Cambria Math"/>
+              </w:rPr>
+              <m:t>Y</m:t>
+            </m:r>
+          </m:e>
+        </m:d>
+        <m:r>
+          <w:rPr>
+            <w:rFonts w:ascii="Cambria Math" w:eastAsiaTheme="minorEastAsia" w:hAnsi="Cambria Math"/>
+          </w:rPr>
+          <m:t xml:space="preserve">= </m:t>
+        </m:r>
+        <m:r>
+          <w:rPr>
+            <w:rFonts w:ascii="Cambria Math" w:eastAsiaTheme="minorEastAsia" w:hAnsi="Cambria Math"/>
+          </w:rPr>
+          <m:t>α</m:t>
+        </m:r>
+        <m:sSup>
+          <m:sSupPr>
+            <m:ctrlPr>
+              <w:rPr>
+                <w:rFonts w:ascii="Cambria Math" w:eastAsiaTheme="minorEastAsia" w:hAnsi="Cambria Math"/>
+                <w:i/>
+              </w:rPr>
+            </m:ctrlPr>
+          </m:sSupPr>
+          <m:e>
+            <m:r>
+              <w:rPr>
+                <w:rFonts w:ascii="Cambria Math" w:eastAsiaTheme="minorEastAsia" w:hAnsi="Cambria Math"/>
+              </w:rPr>
+              <m:t>β</m:t>
+            </m:r>
+          </m:e>
+          <m:sup>
+            <m:r>
+              <w:rPr>
+                <w:rFonts w:ascii="Cambria Math" w:eastAsiaTheme="minorEastAsia" w:hAnsi="Cambria Math"/>
+              </w:rPr>
+              <m:t>2</m:t>
+            </m:r>
+          </m:sup>
+        </m:sSup>
+      </m:oMath>
+    </w:p>
+    <w:p>
+      <w:pPr>
+        <w:rPr>
+          <w:rFonts w:eastAsiaTheme="minorEastAsia"/>
+        </w:rPr>
+      </w:pPr>
+    </w:p>
+    <w:p>
+      <w:pPr>
+        <w:rPr>
+          <w:rFonts w:eastAsiaTheme="minorEastAsia"/>
+        </w:rPr>
+      </w:pPr>
+      <w:r>
+        <w:rPr>
+          <w:rFonts w:eastAsiaTheme="minorEastAsia"/>
+        </w:rPr>
+        <w:br w:type="page"/>
+      </w:r>
+    </w:p>
+    <w:p>
+      <w:pPr>
+        <w:rPr>
+          <w:rFonts w:eastAsiaTheme="minorEastAsia"/>
+          <w:b/>
+          <w:bCs/>
+        </w:rPr>
+      </w:pPr>
+      <w:r>
+        <w:rPr>
+          <w:rFonts w:eastAsiaTheme="minorEastAsia"/>
+          <w:b/>
+          <w:bCs/>
+        </w:rPr>
+        <w:lastRenderedPageBreak/>
+        <w:t>Definition 4.11</w:t>
+      </w:r>
+    </w:p>
+    <w:p>
+      <w:pPr>
+        <w:rPr>
+          <w:rFonts w:eastAsiaTheme="minorEastAsia"/>
+        </w:rPr>
+      </w:pPr>
+      <w:r>
+        <w:rPr>
+          <w:rFonts w:eastAsiaTheme="minorEastAsia"/>
+        </w:rPr>
+        <w:t xml:space="preserve">This is the </w:t>
+      </w:r>
+      <w:r>
+        <w:rPr>
+          <w:rFonts w:eastAsiaTheme="minorEastAsia"/>
+          <w:i/>
+          <w:iCs/>
+        </w:rPr>
+        <w:t>exponential distribution</w:t>
+      </w:r>
+      <w:r>
+        <w:rPr>
+          <w:rFonts w:eastAsiaTheme="minorEastAsia"/>
+        </w:rPr>
+        <w:t xml:space="preserve"> of a random variable Y:</w:t>
+      </w:r>
+    </w:p>
+    <w:p>
+      <w:pPr>
+        <w:rPr>
+          <w:rFonts w:eastAsiaTheme="minorEastAsia"/>
+        </w:rPr>
+      </w:pPr>
+      <w:r>
+        <w:rPr>
+          <w:rFonts w:eastAsiaTheme="minorEastAsia"/>
+        </w:rPr>
+        <w:tab/>
+      </w:r>
+      <m:oMath>
+        <m:r>
+          <w:rPr>
+            <w:rFonts w:ascii="Cambria Math" w:eastAsiaTheme="minorEastAsia" w:hAnsi="Cambria Math"/>
+          </w:rPr>
+          <m:t>f</m:t>
+        </m:r>
+        <m:d>
+          <m:dPr>
+            <m:ctrlPr>
+              <w:rPr>
+                <w:rFonts w:ascii="Cambria Math" w:eastAsiaTheme="minorEastAsia" w:hAnsi="Cambria Math"/>
+                <w:i/>
+              </w:rPr>
+            </m:ctrlPr>
+          </m:dPr>
+          <m:e>
+            <m:r>
+              <w:rPr>
+                <w:rFonts w:ascii="Cambria Math" w:eastAsiaTheme="minorEastAsia" w:hAnsi="Cambria Math"/>
+              </w:rPr>
+              <m:t>y</m:t>
+            </m:r>
+          </m:e>
+        </m:d>
+        <m:r>
+          <w:rPr>
+            <w:rFonts w:ascii="Cambria Math" w:eastAsiaTheme="minorEastAsia" w:hAnsi="Cambria Math"/>
+          </w:rPr>
+          <m:t xml:space="preserve">= </m:t>
+        </m:r>
+        <m:d>
+          <m:dPr>
+            <m:begChr m:val="{"/>
+            <m:endChr m:val=""/>
+            <m:ctrlPr>
+              <w:rPr>
+                <w:rFonts w:ascii="Cambria Math" w:eastAsiaTheme="minorEastAsia" w:hAnsi="Cambria Math"/>
+                <w:i/>
+              </w:rPr>
+            </m:ctrlPr>
+          </m:dPr>
+          <m:e>
+            <m:eqArr>
+              <m:eqArrPr>
+                <m:ctrlPr>
+                  <w:rPr>
+                    <w:rFonts w:ascii="Cambria Math" w:eastAsiaTheme="minorEastAsia" w:hAnsi="Cambria Math"/>
+                    <w:i/>
+                  </w:rPr>
+                </m:ctrlPr>
+              </m:eqArrPr>
+              <m:e>
+                <m:f>
+                  <m:fPr>
+                    <m:ctrlPr>
+                      <w:rPr>
+                        <w:rFonts w:ascii="Cambria Math" w:eastAsiaTheme="minorEastAsia" w:hAnsi="Cambria Math"/>
+                        <w:i/>
+                      </w:rPr>
+                    </m:ctrlPr>
+                  </m:fPr>
+                  <m:num>
+                    <m:r>
+                      <w:rPr>
+                        <w:rFonts w:ascii="Cambria Math" w:eastAsiaTheme="minorEastAsia" w:hAnsi="Cambria Math"/>
+                      </w:rPr>
+                      <m:t>1</m:t>
+                    </m:r>
+                  </m:num>
+                  <m:den>
+                    <m:r>
+                      <w:rPr>
+                        <w:rFonts w:ascii="Cambria Math" w:eastAsiaTheme="minorEastAsia" w:hAnsi="Cambria Math"/>
+                      </w:rPr>
+                      <m:t>β</m:t>
+                    </m:r>
+                  </m:den>
+                </m:f>
+                <m:sSup>
+                  <m:sSupPr>
+                    <m:ctrlPr>
+                      <w:rPr>
+                        <w:rFonts w:ascii="Cambria Math" w:eastAsiaTheme="minorEastAsia" w:hAnsi="Cambria Math"/>
+                        <w:i/>
+                      </w:rPr>
+                    </m:ctrlPr>
+                  </m:sSupPr>
+                  <m:e>
+                    <m:r>
+                      <w:rPr>
+                        <w:rFonts w:ascii="Cambria Math" w:eastAsiaTheme="minorEastAsia" w:hAnsi="Cambria Math"/>
+                      </w:rPr>
+                      <m:t>e</m:t>
+                    </m:r>
+                  </m:e>
+                  <m:sup>
+                    <m:r>
+                      <w:rPr>
+                        <w:rFonts w:ascii="Cambria Math" w:eastAsiaTheme="minorEastAsia" w:hAnsi="Cambria Math"/>
+                      </w:rPr>
+                      <m:t>-</m:t>
+                    </m:r>
+                    <m:f>
+                      <m:fPr>
+                        <m:ctrlPr>
+                          <w:rPr>
+                            <w:rFonts w:ascii="Cambria Math" w:eastAsiaTheme="minorEastAsia" w:hAnsi="Cambria Math"/>
+                            <w:i/>
+                          </w:rPr>
+                        </m:ctrlPr>
+                      </m:fPr>
+                      <m:num>
+                        <m:r>
+                          <w:rPr>
+                            <w:rFonts w:ascii="Cambria Math" w:eastAsiaTheme="minorEastAsia" w:hAnsi="Cambria Math"/>
+                          </w:rPr>
+                          <m:t>y</m:t>
+                        </m:r>
+                      </m:num>
+                      <m:den>
+                        <m:r>
+                          <w:rPr>
+                            <w:rFonts w:ascii="Cambria Math" w:eastAsiaTheme="minorEastAsia" w:hAnsi="Cambria Math"/>
+                          </w:rPr>
+                          <m:t>β</m:t>
+                        </m:r>
+                      </m:den>
+                    </m:f>
+                  </m:sup>
+                </m:sSup>
+                <m:r>
+                  <w:rPr>
+                    <w:rFonts w:ascii="Cambria Math" w:eastAsiaTheme="minorEastAsia" w:hAnsi="Cambria Math"/>
+                  </w:rPr>
+                  <m:t>,        0≤y≤</m:t>
+                </m:r>
+                <m:r>
+                  <m:rPr>
+                    <m:sty m:val="p"/>
+                  </m:rPr>
+                  <w:rPr>
+                    <w:rFonts w:ascii="Cambria Math" w:hAnsi="Cambria Math"/>
+                    <w:color w:val="111111"/>
+                    <w:shd w:val="clear" w:color="auto" w:fill="FFFFFF"/>
+                  </w:rPr>
+                  <m:t>∞</m:t>
+                </m:r>
+              </m:e>
+              <m:e>
+                <m:r>
+                  <w:rPr>
+                    <w:rFonts w:ascii="Cambria Math" w:eastAsiaTheme="minorEastAsia" w:hAnsi="Cambria Math"/>
+                  </w:rPr>
+                  <m:t>0,</m:t>
+                </m:r>
+                <m:r>
+                  <w:rPr>
+                    <w:rFonts w:ascii="Cambria Math" w:eastAsiaTheme="minorEastAsia" w:hAnsi="Cambria Math"/>
+                  </w:rPr>
+                  <m:t xml:space="preserve">           elsewhere</m:t>
+                </m:r>
+              </m:e>
+            </m:eqArr>
+          </m:e>
+        </m:d>
+      </m:oMath>
+    </w:p>
+    <w:p>
+      <w:pPr>
+        <w:rPr>
+          <w:rFonts w:eastAsiaTheme="minorEastAsia"/>
+        </w:rPr>
+      </w:pPr>
+    </w:p>
+    <w:p>
+      <w:pPr>
+        <w:rPr>
+          <w:rFonts w:eastAsiaTheme="minorEastAsia"/>
+          <w:b/>
+          <w:bCs/>
+        </w:rPr>
+      </w:pPr>
+      <w:r>
+        <w:rPr>
+          <w:rFonts w:eastAsiaTheme="minorEastAsia"/>
+          <w:b/>
+          <w:bCs/>
+        </w:rPr>
+        <w:t>Theorem 4.10</w:t>
+      </w:r>
+    </w:p>
+    <w:p>
+      <w:pPr>
+        <w:rPr>
+          <w:rFonts w:eastAsiaTheme="minorEastAsia"/>
+        </w:rPr>
+      </w:pPr>
+      <w:r>
+        <w:rPr>
+          <w:rFonts w:eastAsiaTheme="minorEastAsia"/>
+        </w:rPr>
+        <w:t xml:space="preserve">This is the </w:t>
+      </w:r>
+      <w:r>
+        <w:rPr>
+          <w:rFonts w:eastAsiaTheme="minorEastAsia"/>
+          <w:i/>
+          <w:iCs/>
+        </w:rPr>
+        <w:t>expected value and variance</w:t>
+      </w:r>
+      <w:r>
+        <w:rPr>
+          <w:rFonts w:eastAsiaTheme="minorEastAsia"/>
+        </w:rPr>
+        <w:t xml:space="preserve"> of an exponential distribution</w:t>
+      </w:r>
+      <w:r>
+        <w:rPr>
+          <w:rFonts w:eastAsiaTheme="minorEastAsia"/>
+        </w:rPr>
+        <w:t xml:space="preserve"> when </w:t>
+      </w:r>
+      <m:oMath>
+        <m:r>
+          <w:rPr>
+            <w:rFonts w:ascii="Cambria Math" w:eastAsiaTheme="minorEastAsia" w:hAnsi="Cambria Math"/>
+          </w:rPr>
+          <m:t>α</m:t>
+        </m:r>
+        <m:r>
+          <w:rPr>
+            <w:rFonts w:ascii="Cambria Math" w:eastAsiaTheme="minorEastAsia" w:hAnsi="Cambria Math"/>
+          </w:rPr>
+          <m:t>=1</m:t>
+        </m:r>
+      </m:oMath>
+      <w:r>
+        <w:rPr>
+          <w:rFonts w:eastAsiaTheme="minorEastAsia"/>
+        </w:rPr>
+        <w:t>:</w:t>
+      </w:r>
+    </w:p>
+    <w:p>
+      <w:pPr>
+        <w:rPr>
+          <w:rFonts w:eastAsiaTheme="minorEastAsia"/>
+        </w:rPr>
+      </w:pPr>
+      <w:r>
+        <w:rPr>
+          <w:rFonts w:eastAsiaTheme="minorEastAsia"/>
+        </w:rPr>
+        <w:tab/>
+      </w:r>
+      <m:oMath>
+        <m:r>
+          <w:rPr>
+            <w:rFonts w:ascii="Cambria Math" w:eastAsiaTheme="minorEastAsia" w:hAnsi="Cambria Math"/>
+          </w:rPr>
+          <m:t>μ=E</m:t>
+        </m:r>
+        <m:d>
+          <m:dPr>
+            <m:ctrlPr>
+              <w:rPr>
+                <w:rFonts w:ascii="Cambria Math" w:eastAsiaTheme="minorEastAsia" w:hAnsi="Cambria Math"/>
+                <w:i/>
+              </w:rPr>
+            </m:ctrlPr>
+          </m:dPr>
+          <m:e>
+            <m:r>
+              <w:rPr>
+                <w:rFonts w:ascii="Cambria Math" w:eastAsiaTheme="minorEastAsia" w:hAnsi="Cambria Math"/>
+              </w:rPr>
+              <m:t>Y</m:t>
+            </m:r>
+          </m:e>
+        </m:d>
+        <m:r>
+          <w:rPr>
+            <w:rFonts w:ascii="Cambria Math" w:eastAsiaTheme="minorEastAsia" w:hAnsi="Cambria Math"/>
+          </w:rPr>
+          <m:t>=β</m:t>
+        </m:r>
+      </m:oMath>
+    </w:p>
+    <w:p>
+      <w:pPr>
+        <w:rPr>
+          <w:rFonts w:eastAsiaTheme="minorEastAsia"/>
+        </w:rPr>
+      </w:pPr>
+      <w:r>
+        <w:rPr>
+          <w:rFonts w:eastAsiaTheme="minorEastAsia"/>
+        </w:rPr>
+        <w:tab/>
+      </w:r>
+      <m:oMath>
+        <m:sSup>
+          <m:sSupPr>
+            <m:ctrlPr>
+              <w:rPr>
+                <w:rFonts w:ascii="Cambria Math" w:eastAsiaTheme="minorEastAsia" w:hAnsi="Cambria Math"/>
+                <w:i/>
+              </w:rPr>
+            </m:ctrlPr>
+          </m:sSupPr>
+          <m:e>
+            <m:r>
+              <w:rPr>
+                <w:rFonts w:ascii="Cambria Math" w:eastAsiaTheme="minorEastAsia" w:hAnsi="Cambria Math"/>
+              </w:rPr>
+              <m:t>σ</m:t>
+            </m:r>
+          </m:e>
+          <m:sup>
+            <m:r>
+              <w:rPr>
+                <w:rFonts w:ascii="Cambria Math" w:eastAsiaTheme="minorEastAsia" w:hAnsi="Cambria Math"/>
+              </w:rPr>
+              <m:t>2</m:t>
+            </m:r>
+          </m:sup>
+        </m:sSup>
+        <m:r>
+          <w:rPr>
+            <w:rFonts w:ascii="Cambria Math" w:eastAsiaTheme="minorEastAsia" w:hAnsi="Cambria Math"/>
+          </w:rPr>
+          <m:t>=V</m:t>
+        </m:r>
+        <m:d>
+          <m:dPr>
+            <m:ctrlPr>
+              <w:rPr>
+                <w:rFonts w:ascii="Cambria Math" w:eastAsiaTheme="minorEastAsia" w:hAnsi="Cambria Math"/>
+                <w:i/>
+              </w:rPr>
+            </m:ctrlPr>
+          </m:dPr>
+          <m:e>
+            <m:r>
+              <w:rPr>
+                <w:rFonts w:ascii="Cambria Math" w:eastAsiaTheme="minorEastAsia" w:hAnsi="Cambria Math"/>
+              </w:rPr>
+              <m:t>Y</m:t>
+            </m:r>
+          </m:e>
+        </m:d>
+        <m:r>
+          <w:rPr>
+            <w:rFonts w:ascii="Cambria Math" w:eastAsiaTheme="minorEastAsia" w:hAnsi="Cambria Math"/>
+          </w:rPr>
+          <m:t xml:space="preserve">= </m:t>
+        </m:r>
+        <m:sSup>
+          <m:sSupPr>
+            <m:ctrlPr>
+              <w:rPr>
+                <w:rFonts w:ascii="Cambria Math" w:eastAsiaTheme="minorEastAsia" w:hAnsi="Cambria Math"/>
+                <w:i/>
+              </w:rPr>
+            </m:ctrlPr>
+          </m:sSupPr>
+          <m:e>
+            <m:r>
+              <w:rPr>
+                <w:rFonts w:ascii="Cambria Math" w:eastAsiaTheme="minorEastAsia" w:hAnsi="Cambria Math"/>
+              </w:rPr>
+              <m:t>β</m:t>
+            </m:r>
+          </m:e>
+          <m:sup>
+            <m:r>
+              <w:rPr>
+                <w:rFonts w:ascii="Cambria Math" w:eastAsiaTheme="minorEastAsia" w:hAnsi="Cambria Math"/>
+              </w:rPr>
+              <m:t>2</m:t>
+            </m:r>
+          </m:sup>
+        </m:sSup>
+      </m:oMath>
+    </w:p>
+    <w:p>
+      <w:pPr>
+        <w:rPr>
+          <w:rFonts w:eastAsiaTheme="minorEastAsia"/>
+        </w:rPr>
+      </w:pPr>
+    </w:p>
+    <w:p>
+      <w:pPr>
+        <w:rPr>
+          <w:rFonts w:eastAsiaTheme="minorEastAsia"/>
+        </w:rPr>
+      </w:pPr>
+    </w:p>
+    <w:p>
+      <w:pPr>
+        <w:rPr>
+          <w:rFonts w:eastAsiaTheme="minorEastAsia"/>
+          <w:b/>
+          <w:bCs/>
+        </w:rPr>
+      </w:pPr>
+      <w:r>
+        <w:rPr>
+          <w:rFonts w:eastAsiaTheme="minorEastAsia"/>
+          <w:b/>
+          <w:bCs/>
+        </w:rPr>
+        <w:t>Chapter 5</w:t>
+      </w:r>
+    </w:p>
+    <w:p>
+      <w:pPr>
+        <w:rPr>
+          <w:rFonts w:eastAsiaTheme="minorEastAsia"/>
+          <w:b/>
+          <w:bCs/>
+        </w:rPr>
+      </w:pPr>
+      <w:r>
+        <w:rPr>
+          <w:rFonts w:eastAsiaTheme="minorEastAsia"/>
+          <w:b/>
+          <w:bCs/>
+        </w:rPr>
+        <w:t>Definition 5.1</w:t>
+      </w:r>
+    </w:p>
+    <w:p>
+      <w:pPr>
+        <w:rPr>
+          <w:rFonts w:eastAsiaTheme="minorEastAsia"/>
+        </w:rPr>
+      </w:pPr>
+      <w:r>
+        <w:rPr>
+          <w:rFonts w:eastAsiaTheme="minorEastAsia"/>
+        </w:rPr>
+        <w:t xml:space="preserve">This is the </w:t>
+      </w:r>
+      <w:r>
+        <w:rPr>
+          <w:rFonts w:eastAsiaTheme="minorEastAsia"/>
+          <w:i/>
+          <w:iCs/>
+        </w:rPr>
+        <w:t>joint (or bivariate) probability function</w:t>
+      </w:r>
+      <w:r>
+        <w:rPr>
+          <w:rFonts w:eastAsiaTheme="minorEastAsia"/>
+        </w:rPr>
+        <w:t xml:space="preserve"> for Y</w:t>
+      </w:r>
+      <w:r>
+        <w:rPr>
+          <w:rFonts w:eastAsiaTheme="minorEastAsia"/>
+          <w:vertAlign w:val="subscript"/>
+        </w:rPr>
+        <w:t>1</w:t>
+      </w:r>
+      <w:r>
+        <w:rPr>
+          <w:rFonts w:eastAsiaTheme="minorEastAsia"/>
+        </w:rPr>
+        <w:t xml:space="preserve"> and Y</w:t>
+      </w:r>
+      <w:r>
+        <w:rPr>
+          <w:rFonts w:eastAsiaTheme="minorEastAsia"/>
+          <w:vertAlign w:val="subscript"/>
+        </w:rPr>
+        <w:t>2</w:t>
+      </w:r>
+      <w:r>
+        <w:rPr>
+          <w:rFonts w:eastAsiaTheme="minorEastAsia"/>
+        </w:rPr>
+        <w:t>:</w:t>
+      </w:r>
+    </w:p>
+    <w:p>
+      <w:pPr>
+        <w:rPr>
+          <w:rFonts w:eastAsiaTheme="minorEastAsia"/>
+        </w:rPr>
+      </w:pPr>
+      <w:r>
+        <w:rPr>
+          <w:rFonts w:eastAsiaTheme="minorEastAsia"/>
+        </w:rPr>
+        <w:tab/>
+      </w:r>
+      <m:oMath>
+        <m:r>
+          <w:rPr>
+            <w:rFonts w:ascii="Cambria Math" w:eastAsiaTheme="minorEastAsia" w:hAnsi="Cambria Math"/>
+          </w:rPr>
+          <m:t>p</m:t>
+        </m:r>
+        <m:d>
+          <m:dPr>
+            <m:ctrlPr>
+              <w:rPr>
+                <w:rFonts w:ascii="Cambria Math" w:eastAsiaTheme="minorEastAsia" w:hAnsi="Cambria Math"/>
+                <w:i/>
+              </w:rPr>
+            </m:ctrlPr>
+          </m:dPr>
+          <m:e>
+            <m:sSub>
+              <m:sSubPr>
+                <m:ctrlPr>
+                  <w:rPr>
+                    <w:rFonts w:ascii="Cambria Math" w:eastAsiaTheme="minorEastAsia" w:hAnsi="Cambria Math"/>
+                    <w:i/>
+                  </w:rPr>
+                </m:ctrlPr>
+              </m:sSubPr>
+              <m:e>
+                <m:r>
+                  <w:rPr>
+                    <w:rFonts w:ascii="Cambria Math" w:eastAsiaTheme="minorEastAsia" w:hAnsi="Cambria Math"/>
+                  </w:rPr>
+                  <m:t>y</m:t>
+                </m:r>
+              </m:e>
+              <m:sub>
+                <m:r>
+                  <w:rPr>
+                    <w:rFonts w:ascii="Cambria Math" w:eastAsiaTheme="minorEastAsia" w:hAnsi="Cambria Math"/>
+                  </w:rPr>
+                  <m:t>1</m:t>
+                </m:r>
+              </m:sub>
+            </m:sSub>
+            <m:r>
+              <w:rPr>
+                <w:rFonts w:ascii="Cambria Math" w:eastAsiaTheme="minorEastAsia" w:hAnsi="Cambria Math"/>
+              </w:rPr>
+              <m:t xml:space="preserve">,  </m:t>
+            </m:r>
+            <m:sSub>
+              <m:sSubPr>
+                <m:ctrlPr>
+                  <w:rPr>
+                    <w:rFonts w:ascii="Cambria Math" w:eastAsiaTheme="minorEastAsia" w:hAnsi="Cambria Math"/>
+                    <w:i/>
+                  </w:rPr>
+                </m:ctrlPr>
+              </m:sSubPr>
+              <m:e>
+                <m:r>
+                  <w:rPr>
+                    <w:rFonts w:ascii="Cambria Math" w:eastAsiaTheme="minorEastAsia" w:hAnsi="Cambria Math"/>
+                  </w:rPr>
+                  <m:t>y</m:t>
+                </m:r>
+              </m:e>
+              <m:sub>
+                <m:r>
+                  <w:rPr>
+                    <w:rFonts w:ascii="Cambria Math" w:eastAsiaTheme="minorEastAsia" w:hAnsi="Cambria Math"/>
+                  </w:rPr>
+                  <m:t>2</m:t>
+                </m:r>
+              </m:sub>
+            </m:sSub>
+          </m:e>
+        </m:d>
+        <m:r>
+          <w:rPr>
+            <w:rFonts w:ascii="Cambria Math" w:eastAsiaTheme="minorEastAsia" w:hAnsi="Cambria Math"/>
+          </w:rPr>
+          <m:t>=P(</m:t>
+        </m:r>
+        <m:sSub>
+          <m:sSubPr>
+            <m:ctrlPr>
+              <w:rPr>
+                <w:rFonts w:ascii="Cambria Math" w:eastAsiaTheme="minorEastAsia" w:hAnsi="Cambria Math"/>
+                <w:i/>
+              </w:rPr>
+            </m:ctrlPr>
+          </m:sSubPr>
+          <m:e>
+            <m:r>
+              <w:rPr>
+                <w:rFonts w:ascii="Cambria Math" w:eastAsiaTheme="minorEastAsia" w:hAnsi="Cambria Math"/>
+              </w:rPr>
+              <m:t>Y</m:t>
+            </m:r>
+          </m:e>
+          <m:sub>
+            <m:r>
+              <w:rPr>
+                <w:rFonts w:ascii="Cambria Math" w:eastAsiaTheme="minorEastAsia" w:hAnsi="Cambria Math"/>
+              </w:rPr>
+              <m:t>1</m:t>
+            </m:r>
+          </m:sub>
+        </m:sSub>
+        <m:r>
+          <w:rPr>
+            <w:rFonts w:ascii="Cambria Math" w:eastAsiaTheme="minorEastAsia" w:hAnsi="Cambria Math"/>
+          </w:rPr>
+          <m:t>=</m:t>
+        </m:r>
+        <m:sSub>
+          <m:sSubPr>
+            <m:ctrlPr>
+              <w:rPr>
+                <w:rFonts w:ascii="Cambria Math" w:eastAsiaTheme="minorEastAsia" w:hAnsi="Cambria Math"/>
+                <w:i/>
+              </w:rPr>
+            </m:ctrlPr>
+          </m:sSubPr>
+          <m:e>
+            <m:r>
+              <w:rPr>
+                <w:rFonts w:ascii="Cambria Math" w:eastAsiaTheme="minorEastAsia" w:hAnsi="Cambria Math"/>
+              </w:rPr>
+              <m:t>y</m:t>
+            </m:r>
+          </m:e>
+          <m:sub>
+            <m:r>
+              <w:rPr>
+                <w:rFonts w:ascii="Cambria Math" w:eastAsiaTheme="minorEastAsia" w:hAnsi="Cambria Math"/>
+              </w:rPr>
+              <m:t>1</m:t>
+            </m:r>
+          </m:sub>
+        </m:sSub>
+        <m:r>
+          <w:rPr>
+            <w:rFonts w:ascii="Cambria Math" w:eastAsiaTheme="minorEastAsia" w:hAnsi="Cambria Math"/>
+          </w:rPr>
+          <m:t xml:space="preserve">, </m:t>
+        </m:r>
+        <m:sSub>
+          <m:sSubPr>
+            <m:ctrlPr>
+              <w:rPr>
+                <w:rFonts w:ascii="Cambria Math" w:eastAsiaTheme="minorEastAsia" w:hAnsi="Cambria Math"/>
+                <w:i/>
+              </w:rPr>
+            </m:ctrlPr>
+          </m:sSubPr>
+          <m:e>
+            <m:r>
+              <w:rPr>
+                <w:rFonts w:ascii="Cambria Math" w:eastAsiaTheme="minorEastAsia" w:hAnsi="Cambria Math"/>
+              </w:rPr>
+              <m:t xml:space="preserve"> Y</m:t>
+            </m:r>
+          </m:e>
+          <m:sub>
+            <m:r>
+              <w:rPr>
+                <w:rFonts w:ascii="Cambria Math" w:eastAsiaTheme="minorEastAsia" w:hAnsi="Cambria Math"/>
+              </w:rPr>
+              <m:t>2</m:t>
+            </m:r>
+          </m:sub>
+        </m:sSub>
+        <m:r>
+          <w:rPr>
+            <w:rFonts w:ascii="Cambria Math" w:eastAsiaTheme="minorEastAsia" w:hAnsi="Cambria Math"/>
+          </w:rPr>
+          <m:t>=</m:t>
+        </m:r>
+        <m:sSub>
+          <m:sSubPr>
+            <m:ctrlPr>
+              <w:rPr>
+                <w:rFonts w:ascii="Cambria Math" w:eastAsiaTheme="minorEastAsia" w:hAnsi="Cambria Math"/>
+                <w:i/>
+              </w:rPr>
+            </m:ctrlPr>
+          </m:sSubPr>
+          <m:e>
+            <m:r>
+              <w:rPr>
+                <w:rFonts w:ascii="Cambria Math" w:eastAsiaTheme="minorEastAsia" w:hAnsi="Cambria Math"/>
+              </w:rPr>
+              <m:t>y</m:t>
+            </m:r>
+          </m:e>
+          <m:sub>
+            <m:r>
+              <w:rPr>
+                <w:rFonts w:ascii="Cambria Math" w:eastAsiaTheme="minorEastAsia" w:hAnsi="Cambria Math"/>
+              </w:rPr>
+              <m:t>2</m:t>
+            </m:r>
+          </m:sub>
+        </m:sSub>
+        <m:r>
+          <w:rPr>
+            <w:rFonts w:ascii="Cambria Math" w:eastAsiaTheme="minorEastAsia" w:hAnsi="Cambria Math"/>
+          </w:rPr>
+          <m:t>)</m:t>
+        </m:r>
+      </m:oMath>
+    </w:p>
+    <w:p>
+      <w:pPr>
+        <w:rPr>
+          <w:rFonts w:eastAsiaTheme="minorEastAsia"/>
+        </w:rPr>
+      </w:pPr>
+    </w:p>
+    <w:p>
+      <w:pPr>
+        <w:rPr>
+          <w:rFonts w:eastAsiaTheme="minorEastAsia"/>
+          <w:b/>
+          <w:bCs/>
+        </w:rPr>
+      </w:pPr>
+      <w:r>
+        <w:rPr>
+          <w:rFonts w:eastAsiaTheme="minorEastAsia"/>
+          <w:b/>
+          <w:bCs/>
+        </w:rPr>
+        <w:t>Definition 5.2</w:t>
+      </w:r>
+    </w:p>
+    <w:p>
+      <w:pPr>
+        <w:rPr>
+          <w:rFonts w:eastAsiaTheme="minorEastAsia"/>
+        </w:rPr>
+      </w:pPr>
+      <w:r>
+        <w:rPr>
+          <w:rFonts w:eastAsiaTheme="minorEastAsia"/>
+        </w:rPr>
+        <w:t xml:space="preserve">This is the </w:t>
+      </w:r>
+      <w:r>
+        <w:rPr>
+          <w:rFonts w:eastAsiaTheme="minorEastAsia"/>
+          <w:i/>
+          <w:iCs/>
+        </w:rPr>
+        <w:t>joint (bivariate) distribution function</w:t>
+      </w:r>
+      <w:r>
+        <w:rPr>
+          <w:rFonts w:eastAsiaTheme="minorEastAsia"/>
+        </w:rPr>
+        <w:t xml:space="preserve"> of </w:t>
+      </w:r>
+      <w:proofErr w:type="gramStart"/>
+      <w:r>
+        <w:rPr>
+          <w:rFonts w:eastAsiaTheme="minorEastAsia"/>
+        </w:rPr>
+        <w:t>F(</w:t>
+      </w:r>
+      <w:proofErr w:type="gramEnd"/>
+      <w:r>
+        <w:rPr>
+          <w:rFonts w:eastAsiaTheme="minorEastAsia"/>
+        </w:rPr>
+        <w:t>y</w:t>
+      </w:r>
+      <w:r>
+        <w:rPr>
+          <w:rFonts w:eastAsiaTheme="minorEastAsia"/>
+          <w:vertAlign w:val="subscript"/>
+        </w:rPr>
+        <w:t>1</w:t>
+      </w:r>
+      <w:r>
+        <w:rPr>
+          <w:rFonts w:eastAsiaTheme="minorEastAsia"/>
+        </w:rPr>
+        <w:t>, y</w:t>
+      </w:r>
+      <w:r>
+        <w:rPr>
+          <w:rFonts w:eastAsiaTheme="minorEastAsia"/>
+          <w:vertAlign w:val="subscript"/>
+        </w:rPr>
+        <w:t>2</w:t>
+      </w:r>
+      <w:r>
+        <w:rPr>
+          <w:rFonts w:eastAsiaTheme="minorEastAsia"/>
+        </w:rPr>
+        <w:t>):</w:t>
+      </w:r>
+    </w:p>
+    <w:p>
+      <w:pPr>
+        <w:rPr>
+          <w:rFonts w:eastAsiaTheme="minorEastAsia"/>
+        </w:rPr>
+      </w:pPr>
+      <w:r>
+        <w:rPr>
+          <w:rFonts w:eastAsiaTheme="minorEastAsia"/>
+        </w:rPr>
+        <w:tab/>
+      </w:r>
+      <m:oMath>
+        <m:r>
+          <w:rPr>
+            <w:rFonts w:ascii="Cambria Math" w:eastAsiaTheme="minorEastAsia" w:hAnsi="Cambria Math"/>
+          </w:rPr>
+          <m:t>F</m:t>
+        </m:r>
+        <m:d>
+          <m:dPr>
+            <m:ctrlPr>
+              <w:rPr>
+                <w:rFonts w:ascii="Cambria Math" w:eastAsiaTheme="minorEastAsia" w:hAnsi="Cambria Math"/>
+                <w:i/>
+              </w:rPr>
+            </m:ctrlPr>
+          </m:dPr>
+          <m:e>
+            <m:sSub>
+              <m:sSubPr>
+                <m:ctrlPr>
+                  <w:rPr>
+                    <w:rFonts w:ascii="Cambria Math" w:eastAsiaTheme="minorEastAsia" w:hAnsi="Cambria Math"/>
+                    <w:i/>
+                  </w:rPr>
+                </m:ctrlPr>
+              </m:sSubPr>
+              <m:e>
+                <m:r>
+                  <w:rPr>
+                    <w:rFonts w:ascii="Cambria Math" w:eastAsiaTheme="minorEastAsia" w:hAnsi="Cambria Math"/>
+                  </w:rPr>
+                  <m:t>y</m:t>
+                </m:r>
+              </m:e>
+              <m:sub>
+                <m:r>
+                  <w:rPr>
+                    <w:rFonts w:ascii="Cambria Math" w:eastAsiaTheme="minorEastAsia" w:hAnsi="Cambria Math"/>
+                  </w:rPr>
+                  <m:t>1</m:t>
+                </m:r>
+              </m:sub>
+            </m:sSub>
+            <m:r>
+              <w:rPr>
+                <w:rFonts w:ascii="Cambria Math" w:eastAsiaTheme="minorEastAsia" w:hAnsi="Cambria Math"/>
+              </w:rPr>
+              <m:t xml:space="preserve">,  </m:t>
+            </m:r>
+            <m:sSub>
+              <m:sSubPr>
+                <m:ctrlPr>
+                  <w:rPr>
+                    <w:rFonts w:ascii="Cambria Math" w:eastAsiaTheme="minorEastAsia" w:hAnsi="Cambria Math"/>
+                    <w:i/>
+                  </w:rPr>
+                </m:ctrlPr>
+              </m:sSubPr>
+              <m:e>
+                <m:r>
+                  <w:rPr>
+                    <w:rFonts w:ascii="Cambria Math" w:eastAsiaTheme="minorEastAsia" w:hAnsi="Cambria Math"/>
+                  </w:rPr>
+                  <m:t>y</m:t>
+                </m:r>
+              </m:e>
+              <m:sub>
+                <m:r>
+                  <w:rPr>
+                    <w:rFonts w:ascii="Cambria Math" w:eastAsiaTheme="minorEastAsia" w:hAnsi="Cambria Math"/>
+                  </w:rPr>
+                  <m:t>2</m:t>
+                </m:r>
+              </m:sub>
+            </m:sSub>
+          </m:e>
+        </m:d>
+        <m:r>
+          <w:rPr>
+            <w:rFonts w:ascii="Cambria Math" w:eastAsiaTheme="minorEastAsia" w:hAnsi="Cambria Math"/>
+          </w:rPr>
+          <m:t>=P(</m:t>
+        </m:r>
+        <m:sSub>
+          <m:sSubPr>
+            <m:ctrlPr>
+              <w:rPr>
+                <w:rFonts w:ascii="Cambria Math" w:eastAsiaTheme="minorEastAsia" w:hAnsi="Cambria Math"/>
+                <w:i/>
+              </w:rPr>
+            </m:ctrlPr>
+          </m:sSubPr>
+          <m:e>
+            <m:r>
+              <w:rPr>
+                <w:rFonts w:ascii="Cambria Math" w:eastAsiaTheme="minorEastAsia" w:hAnsi="Cambria Math"/>
+              </w:rPr>
+              <m:t>Y</m:t>
+            </m:r>
+          </m:e>
+          <m:sub>
+            <m:r>
+              <w:rPr>
+                <w:rFonts w:ascii="Cambria Math" w:eastAsiaTheme="minorEastAsia" w:hAnsi="Cambria Math"/>
+              </w:rPr>
+              <m:t>1</m:t>
+            </m:r>
+          </m:sub>
+        </m:sSub>
+        <m:r>
+          <w:rPr>
+            <w:rFonts w:ascii="Cambria Math" w:eastAsiaTheme="minorEastAsia" w:hAnsi="Cambria Math"/>
+          </w:rPr>
+          <m:t>≤</m:t>
+        </m:r>
+        <m:sSub>
+          <m:sSubPr>
+            <m:ctrlPr>
+              <w:rPr>
+                <w:rFonts w:ascii="Cambria Math" w:eastAsiaTheme="minorEastAsia" w:hAnsi="Cambria Math"/>
+                <w:i/>
+              </w:rPr>
+            </m:ctrlPr>
+          </m:sSubPr>
+          <m:e>
+            <m:r>
+              <w:rPr>
+                <w:rFonts w:ascii="Cambria Math" w:eastAsiaTheme="minorEastAsia" w:hAnsi="Cambria Math"/>
+              </w:rPr>
+              <m:t>y</m:t>
+            </m:r>
+          </m:e>
+          <m:sub>
+            <m:r>
+              <w:rPr>
+                <w:rFonts w:ascii="Cambria Math" w:eastAsiaTheme="minorEastAsia" w:hAnsi="Cambria Math"/>
+              </w:rPr>
+              <m:t>1</m:t>
+            </m:r>
+          </m:sub>
+        </m:sSub>
+        <m:r>
+          <w:rPr>
+            <w:rFonts w:ascii="Cambria Math" w:eastAsiaTheme="minorEastAsia" w:hAnsi="Cambria Math"/>
+          </w:rPr>
+          <m:t xml:space="preserve">,  </m:t>
+        </m:r>
+        <m:sSub>
+          <m:sSubPr>
+            <m:ctrlPr>
+              <w:rPr>
+                <w:rFonts w:ascii="Cambria Math" w:eastAsiaTheme="minorEastAsia" w:hAnsi="Cambria Math"/>
+                <w:i/>
+              </w:rPr>
+            </m:ctrlPr>
+          </m:sSubPr>
+          <m:e>
+            <m:r>
+              <w:rPr>
+                <w:rFonts w:ascii="Cambria Math" w:eastAsiaTheme="minorEastAsia" w:hAnsi="Cambria Math"/>
+              </w:rPr>
+              <m:t>Y</m:t>
+            </m:r>
+          </m:e>
+          <m:sub>
+            <m:r>
+              <w:rPr>
+                <w:rFonts w:ascii="Cambria Math" w:eastAsiaTheme="minorEastAsia" w:hAnsi="Cambria Math"/>
+              </w:rPr>
+              <m:t>2</m:t>
+            </m:r>
+          </m:sub>
+        </m:sSub>
+        <m:r>
+          <w:rPr>
+            <w:rFonts w:ascii="Cambria Math" w:eastAsiaTheme="minorEastAsia" w:hAnsi="Cambria Math"/>
+          </w:rPr>
+          <m:t>≤</m:t>
+        </m:r>
+        <m:sSub>
+          <m:sSubPr>
+            <m:ctrlPr>
+              <w:rPr>
+                <w:rFonts w:ascii="Cambria Math" w:eastAsiaTheme="minorEastAsia" w:hAnsi="Cambria Math"/>
+                <w:i/>
+              </w:rPr>
+            </m:ctrlPr>
+          </m:sSubPr>
+          <m:e>
+            <m:r>
+              <w:rPr>
+                <w:rFonts w:ascii="Cambria Math" w:eastAsiaTheme="minorEastAsia" w:hAnsi="Cambria Math"/>
+              </w:rPr>
+              <m:t>y</m:t>
+            </m:r>
+          </m:e>
+          <m:sub>
+            <m:r>
+              <w:rPr>
+                <w:rFonts w:ascii="Cambria Math" w:eastAsiaTheme="minorEastAsia" w:hAnsi="Cambria Math"/>
+              </w:rPr>
+              <m:t>2</m:t>
+            </m:r>
+          </m:sub>
+        </m:sSub>
+        <m:r>
+          <w:rPr>
+            <w:rFonts w:ascii="Cambria Math" w:eastAsiaTheme="minorEastAsia" w:hAnsi="Cambria Math"/>
+          </w:rPr>
+          <m:t>)</m:t>
+        </m:r>
       </m:oMath>
     </w:p>
     <w:p>
